--- a/report/Rapor.docx
+++ b/report/Rapor.docx
@@ -2510,7 +2510,25 @@
           <w:sz w:val="24"/>
           <w:szCs w:val="24"/>
         </w:rPr>
-        <w:t xml:space="preserve"> gerekli yönlere doğru hareket etmesini sağlamaktır. Bu hareketleri sağlamak için bir Arduino </w:t>
+        <w:t xml:space="preserve"> gerekli yönlere doğru hareket etmesini sağlamaktır. Bu hareketleri sağlamak için bir </w:t>
+      </w:r>
+      <w:proofErr w:type="spellStart"/>
+      <w:r>
+        <w:rPr>
+          <w:rFonts w:ascii="Times New Roman" w:hAnsi="Times New Roman" w:cs="Times New Roman"/>
+          <w:sz w:val="24"/>
+          <w:szCs w:val="24"/>
+        </w:rPr>
+        <w:t>Arduino</w:t>
+      </w:r>
+      <w:proofErr w:type="spellEnd"/>
+      <w:r>
+        <w:rPr>
+          <w:rFonts w:ascii="Times New Roman" w:hAnsi="Times New Roman" w:cs="Times New Roman"/>
+          <w:sz w:val="24"/>
+          <w:szCs w:val="24"/>
+        </w:rPr>
+        <w:t xml:space="preserve"> </w:t>
       </w:r>
       <w:r>
         <w:rPr>
@@ -2526,7 +2544,25 @@
           <w:sz w:val="24"/>
           <w:szCs w:val="24"/>
         </w:rPr>
-        <w:t xml:space="preserve"> ve 2 tane Servo motor </w:t>
+        <w:t xml:space="preserve"> ve 2 tane </w:t>
+      </w:r>
+      <w:proofErr w:type="spellStart"/>
+      <w:r>
+        <w:rPr>
+          <w:rFonts w:ascii="Times New Roman" w:hAnsi="Times New Roman" w:cs="Times New Roman"/>
+          <w:sz w:val="24"/>
+          <w:szCs w:val="24"/>
+        </w:rPr>
+        <w:t>Servo</w:t>
+      </w:r>
+      <w:proofErr w:type="spellEnd"/>
+      <w:r>
+        <w:rPr>
+          <w:rFonts w:ascii="Times New Roman" w:hAnsi="Times New Roman" w:cs="Times New Roman"/>
+          <w:sz w:val="24"/>
+          <w:szCs w:val="24"/>
+        </w:rPr>
+        <w:t xml:space="preserve"> motor </w:t>
       </w:r>
       <w:r>
         <w:rPr>
@@ -2542,7 +2578,25 @@
           <w:sz w:val="24"/>
           <w:szCs w:val="24"/>
         </w:rPr>
-        <w:t xml:space="preserve">. Servo motorlar </w:t>
+        <w:t xml:space="preserve">. </w:t>
+      </w:r>
+      <w:proofErr w:type="spellStart"/>
+      <w:r>
+        <w:rPr>
+          <w:rFonts w:ascii="Times New Roman" w:hAnsi="Times New Roman" w:cs="Times New Roman"/>
+          <w:sz w:val="24"/>
+          <w:szCs w:val="24"/>
+        </w:rPr>
+        <w:t>Servo</w:t>
+      </w:r>
+      <w:proofErr w:type="spellEnd"/>
+      <w:r>
+        <w:rPr>
+          <w:rFonts w:ascii="Times New Roman" w:hAnsi="Times New Roman" w:cs="Times New Roman"/>
+          <w:sz w:val="24"/>
+          <w:szCs w:val="24"/>
+        </w:rPr>
+        <w:t xml:space="preserve"> motorlar </w:t>
       </w:r>
       <w:r>
         <w:rPr>
@@ -2560,6 +2614,7 @@
         </w:rPr>
         <w:t xml:space="preserve">hareketini sağlayacak </w:t>
       </w:r>
+      <w:proofErr w:type="spellStart"/>
       <w:r>
         <w:rPr>
           <w:rFonts w:ascii="Times New Roman" w:hAnsi="Times New Roman" w:cs="Times New Roman"/>
@@ -2574,7 +2629,16 @@
           <w:sz w:val="24"/>
           <w:szCs w:val="24"/>
         </w:rPr>
-        <w:t>rduino ise motorlar için gerekli enerjiyi sağlayacaktır. Top</w:t>
+        <w:t>rduino</w:t>
+      </w:r>
+      <w:proofErr w:type="spellEnd"/>
+      <w:r>
+        <w:rPr>
+          <w:rFonts w:ascii="Times New Roman" w:hAnsi="Times New Roman" w:cs="Times New Roman"/>
+          <w:sz w:val="24"/>
+          <w:szCs w:val="24"/>
+        </w:rPr>
+        <w:t xml:space="preserve"> ise motorlar için gerekli enerjiyi sağlayacaktır. Top</w:t>
       </w:r>
       <w:r>
         <w:rPr>
@@ -2646,8 +2710,18 @@
           <w:sz w:val="24"/>
           <w:szCs w:val="24"/>
         </w:rPr>
-        <w:t>eş zamanlı olarak Windows ve Linux platformlarında OpenSceneGraph</w:t>
-      </w:r>
+        <w:t xml:space="preserve">eş zamanlı olarak Windows ve Linux platformlarında </w:t>
+      </w:r>
+      <w:proofErr w:type="spellStart"/>
+      <w:r>
+        <w:rPr>
+          <w:rFonts w:ascii="Times New Roman" w:hAnsi="Times New Roman" w:cs="Times New Roman"/>
+          <w:sz w:val="24"/>
+          <w:szCs w:val="24"/>
+        </w:rPr>
+        <w:t>OpenSceneGraph</w:t>
+      </w:r>
+      <w:proofErr w:type="spellEnd"/>
       <w:r>
         <w:rPr>
           <w:rFonts w:ascii="Times New Roman" w:hAnsi="Times New Roman" w:cs="Times New Roman"/>
@@ -2856,7 +2930,25 @@
           <w:sz w:val="24"/>
           <w:szCs w:val="24"/>
         </w:rPr>
-        <w:t xml:space="preserve">lgoritmalar topun hangi yöne hangi şiddette gitmesi gerektiğini hesaplayıp sonuçlar Arduino </w:t>
+        <w:t xml:space="preserve">lgoritmalar topun hangi yöne hangi şiddette gitmesi gerektiğini hesaplayıp sonuçlar </w:t>
+      </w:r>
+      <w:proofErr w:type="spellStart"/>
+      <w:r>
+        <w:rPr>
+          <w:rFonts w:ascii="Times New Roman" w:hAnsi="Times New Roman" w:cs="Times New Roman"/>
+          <w:sz w:val="24"/>
+          <w:szCs w:val="24"/>
+        </w:rPr>
+        <w:t>Arduino</w:t>
+      </w:r>
+      <w:proofErr w:type="spellEnd"/>
+      <w:r>
+        <w:rPr>
+          <w:rFonts w:ascii="Times New Roman" w:hAnsi="Times New Roman" w:cs="Times New Roman"/>
+          <w:sz w:val="24"/>
+          <w:szCs w:val="24"/>
+        </w:rPr>
+        <w:t xml:space="preserve"> </w:t>
       </w:r>
       <w:r>
         <w:rPr>
@@ -2880,7 +2972,25 @@
           <w:sz w:val="24"/>
           <w:szCs w:val="24"/>
         </w:rPr>
-        <w:t>Bilgisayar üzerinde düzenli olarak konum verileri alınıp aynı zamanda Arduino Mega 2560’a talep edilen komutlar iletilebilmektedir.</w:t>
+        <w:t xml:space="preserve">Bilgisayar üzerinde düzenli olarak konum verileri alınıp aynı zamanda </w:t>
+      </w:r>
+      <w:proofErr w:type="spellStart"/>
+      <w:r>
+        <w:rPr>
+          <w:rFonts w:ascii="Times New Roman" w:hAnsi="Times New Roman" w:cs="Times New Roman"/>
+          <w:sz w:val="24"/>
+          <w:szCs w:val="24"/>
+        </w:rPr>
+        <w:t>Arduino</w:t>
+      </w:r>
+      <w:proofErr w:type="spellEnd"/>
+      <w:r>
+        <w:rPr>
+          <w:rFonts w:ascii="Times New Roman" w:hAnsi="Times New Roman" w:cs="Times New Roman"/>
+          <w:sz w:val="24"/>
+          <w:szCs w:val="24"/>
+        </w:rPr>
+        <w:t xml:space="preserve"> Mega 2560’a talep edilen komutlar iletilebilmektedir.</w:t>
       </w:r>
     </w:p>
     <w:p>
@@ -3190,7 +3300,27 @@
           <w:sz w:val="24"/>
           <w:szCs w:val="24"/>
         </w:rPr>
-        <w:t xml:space="preserve">Dokunmatik ekran paneli içindeki dört adet telden aldığı potansiyel fark değerleri ile (x,y) biçiminde konum değerleri </w:t>
+        <w:t>Dokunmatik ekran paneli içindeki dört adet telden aldığı potansiyel fark değerleri ile (</w:t>
+      </w:r>
+      <w:proofErr w:type="spellStart"/>
+      <w:r>
+        <w:rPr>
+          <w:rFonts w:ascii="Times New Roman" w:hAnsi="Times New Roman" w:cs="Times New Roman"/>
+          <w:color w:val="000000" w:themeColor="text1"/>
+          <w:sz w:val="24"/>
+          <w:szCs w:val="24"/>
+        </w:rPr>
+        <w:t>x,y</w:t>
+      </w:r>
+      <w:proofErr w:type="spellEnd"/>
+      <w:r>
+        <w:rPr>
+          <w:rFonts w:ascii="Times New Roman" w:hAnsi="Times New Roman" w:cs="Times New Roman"/>
+          <w:color w:val="000000" w:themeColor="text1"/>
+          <w:sz w:val="24"/>
+          <w:szCs w:val="24"/>
+        </w:rPr>
+        <w:t xml:space="preserve">) biçiminde konum değerleri </w:t>
       </w:r>
       <w:r>
         <w:rPr>
@@ -3443,7 +3573,27 @@
           <w:sz w:val="24"/>
           <w:szCs w:val="24"/>
         </w:rPr>
-        <w:t xml:space="preserve"> Servo eklemlerine bağlı</w:t>
+        <w:t xml:space="preserve"> </w:t>
+      </w:r>
+      <w:proofErr w:type="spellStart"/>
+      <w:r>
+        <w:rPr>
+          <w:rFonts w:ascii="Times New Roman" w:hAnsi="Times New Roman" w:cs="Times New Roman"/>
+          <w:color w:val="000000" w:themeColor="text1"/>
+          <w:sz w:val="24"/>
+          <w:szCs w:val="24"/>
+        </w:rPr>
+        <w:t>Servo</w:t>
+      </w:r>
+      <w:proofErr w:type="spellEnd"/>
+      <w:r>
+        <w:rPr>
+          <w:rFonts w:ascii="Times New Roman" w:hAnsi="Times New Roman" w:cs="Times New Roman"/>
+          <w:color w:val="000000" w:themeColor="text1"/>
+          <w:sz w:val="24"/>
+          <w:szCs w:val="24"/>
+        </w:rPr>
+        <w:t xml:space="preserve"> eklemlerine bağlı</w:t>
       </w:r>
       <w:r>
         <w:rPr>
@@ -3485,6 +3635,8 @@
       <w:r>
         <w:rPr>
           <w:rFonts w:ascii="Times New Roman" w:hAnsi="Times New Roman" w:cs="Times New Roman"/>
+          <w:noProof/>
+          <w:lang w:eastAsia="tr-TR"/>
         </w:rPr>
         <w:lastRenderedPageBreak/>
         <w:drawing>
@@ -3544,11 +3696,19 @@
           </wp:anchor>
         </w:drawing>
       </w:r>
-      <w:r>
-        <w:rPr>
-          <w:rFonts w:ascii="Times New Roman" w:hAnsi="Times New Roman" w:cs="Times New Roman"/>
-        </w:rPr>
-        <w:t>Arduino Mega 2560 ile topu dengede tutacak gerekli fasıllar uygulanıp aynı zamanda bilgisayar il</w:t>
+      <w:proofErr w:type="spellStart"/>
+      <w:r>
+        <w:rPr>
+          <w:rFonts w:ascii="Times New Roman" w:hAnsi="Times New Roman" w:cs="Times New Roman"/>
+        </w:rPr>
+        <w:t>Arduino</w:t>
+      </w:r>
+      <w:proofErr w:type="spellEnd"/>
+      <w:r>
+        <w:rPr>
+          <w:rFonts w:ascii="Times New Roman" w:hAnsi="Times New Roman" w:cs="Times New Roman"/>
+        </w:rPr>
+        <w:t xml:space="preserve"> Mega 2560 ile topu dengede tutacak gerekli fasıllar uygulanıp aynı zamanda bilgisayar il</w:t>
       </w:r>
       <w:r>
         <w:rPr>
@@ -3663,13 +3823,23 @@
           </wp:anchor>
         </w:drawing>
       </w:r>
-      <w:r>
-        <w:rPr>
-          <w:rFonts w:ascii="Times New Roman" w:hAnsi="Times New Roman" w:cs="Times New Roman"/>
-          <w:sz w:val="24"/>
-          <w:szCs w:val="24"/>
-        </w:rPr>
-        <w:t xml:space="preserve">Keypad ile </w:t>
+      <w:proofErr w:type="spellStart"/>
+      <w:r>
+        <w:rPr>
+          <w:rFonts w:ascii="Times New Roman" w:hAnsi="Times New Roman" w:cs="Times New Roman"/>
+          <w:sz w:val="24"/>
+          <w:szCs w:val="24"/>
+        </w:rPr>
+        <w:t>Keypad</w:t>
+      </w:r>
+      <w:proofErr w:type="spellEnd"/>
+      <w:r>
+        <w:rPr>
+          <w:rFonts w:ascii="Times New Roman" w:hAnsi="Times New Roman" w:cs="Times New Roman"/>
+          <w:sz w:val="24"/>
+          <w:szCs w:val="24"/>
+        </w:rPr>
+        <w:t xml:space="preserve"> ile </w:t>
       </w:r>
       <w:r>
         <w:rPr>
@@ -3682,19 +3852,38 @@
       <w:r>
         <w:rPr>
           <w:rFonts w:ascii="Times New Roman" w:hAnsi="Times New Roman" w:cs="Times New Roman"/>
-          <w:b/>
-          <w:sz w:val="24"/>
-          <w:szCs w:val="24"/>
-        </w:rPr>
-        <w:t>REFERENCE</w:t>
-      </w:r>
-      <w:r>
-        <w:rPr>
-          <w:rFonts w:ascii="Times New Roman" w:hAnsi="Times New Roman" w:cs="Times New Roman"/>
-          <w:sz w:val="24"/>
-          <w:szCs w:val="24"/>
-        </w:rPr>
-        <w:t>) kontrol edebilmek üzere iki adet Arduino Mega 2560’a bağlanmıştır.</w:t>
+          <w:sz w:val="24"/>
+          <w:szCs w:val="24"/>
+        </w:rPr>
+        <w:t>2.2.1</w:t>
+      </w:r>
+      <w:bookmarkStart w:id="11" w:name="_GoBack"/>
+      <w:bookmarkEnd w:id="11"/>
+      <w:r>
+        <w:rPr>
+          <w:rFonts w:ascii="Times New Roman" w:hAnsi="Times New Roman" w:cs="Times New Roman"/>
+          <w:sz w:val="24"/>
+          <w:szCs w:val="24"/>
+        </w:rPr>
+        <w:t xml:space="preserve">) kontrol edebilmek üzere iki adet </w:t>
+      </w:r>
+      <w:proofErr w:type="spellStart"/>
+      <w:r>
+        <w:rPr>
+          <w:rFonts w:ascii="Times New Roman" w:hAnsi="Times New Roman" w:cs="Times New Roman"/>
+          <w:sz w:val="24"/>
+          <w:szCs w:val="24"/>
+        </w:rPr>
+        <w:t>Arduino</w:t>
+      </w:r>
+      <w:proofErr w:type="spellEnd"/>
+      <w:r>
+        <w:rPr>
+          <w:rFonts w:ascii="Times New Roman" w:hAnsi="Times New Roman" w:cs="Times New Roman"/>
+          <w:sz w:val="24"/>
+          <w:szCs w:val="24"/>
+        </w:rPr>
+        <w:t xml:space="preserve"> Mega 2560’a bağlanmıştır.</w:t>
       </w:r>
     </w:p>
     <w:p>
@@ -3790,7 +3979,7 @@
           <w:sz w:val="28"/>
         </w:rPr>
       </w:pPr>
-      <w:bookmarkStart w:id="11" w:name="_Toc469014008"/>
+      <w:bookmarkStart w:id="12" w:name="_Toc469014008"/>
       <w:r>
         <w:rPr>
           <w:rStyle w:val="Gl"/>
@@ -3809,7 +3998,7 @@
         </w:rPr>
         <w:t xml:space="preserve">m </w:t>
       </w:r>
-      <w:bookmarkEnd w:id="11"/>
+      <w:bookmarkEnd w:id="12"/>
       <w:r>
         <w:rPr>
           <w:rStyle w:val="Gl"/>
@@ -3844,23 +4033,7 @@
           <w:sz w:val="24"/>
           <w:szCs w:val="24"/>
         </w:rPr>
-        <w:t xml:space="preserve">Kalın tahta bir düzlem donanımın tabanını oluşturması için seçildi. Daha sonra dokunmatik ekranın yapıştırıldığı ince tahta düzlem ile kalın tahta düzlem </w:t>
-      </w:r>
-      <w:r>
-        <w:rPr>
-          <w:rFonts w:ascii="Times New Roman" w:hAnsi="Times New Roman" w:cs="Times New Roman"/>
-          <w:sz w:val="24"/>
-          <w:szCs w:val="24"/>
-        </w:rPr>
-        <w:t>metal bir ayak ile</w:t>
-      </w:r>
-      <w:r>
-        <w:rPr>
-          <w:rFonts w:ascii="Times New Roman" w:hAnsi="Times New Roman" w:cs="Times New Roman"/>
-          <w:sz w:val="24"/>
-          <w:szCs w:val="24"/>
-        </w:rPr>
-        <w:t xml:space="preserve"> vidalanarak sabitlendi. </w:t>
+        <w:t xml:space="preserve">Kalın tahta bir düzlem donanımın tabanını oluşturması için seçildi. Daha sonra dokunmatik ekranın yapıştırıldığı ince tahta düzlem ile kalın tahta düzlem metal bir ayak ile vidalanarak sabitlendi. </w:t>
       </w:r>
     </w:p>
     <w:p>
@@ -3939,13 +4112,113 @@
           <w:szCs w:val="24"/>
         </w:rPr>
       </w:pPr>
-      <w:r>
-        <w:rPr>
-          <w:rFonts w:ascii="Times New Roman" w:hAnsi="Times New Roman" w:cs="Times New Roman"/>
-          <w:sz w:val="24"/>
-          <w:szCs w:val="24"/>
-        </w:rPr>
-        <w:t xml:space="preserve">Servo motorlar zemindeki kalın tahta düzleme ahşap objeler yardımıyla sabitlendi. Servo motorlarının ilk olarak sahip oldukları açı 90 derece olup zemine paralel bir görümüne sahiptirler. Servo motorlara takılan düz başlıklar takılarak, eklenecek Servo eklemleri için hareket alanı sağlanmıştır. Servo eklemlerinin diğer ucu da ekranın bağlı olduğu ince tahta düzleme sabitlenmiştir. Böylelikle Servo motorunun gerçekleştirdiği dönme hareketleri ile </w:t>
+      <w:proofErr w:type="spellStart"/>
+      <w:r>
+        <w:rPr>
+          <w:rFonts w:ascii="Times New Roman" w:hAnsi="Times New Roman" w:cs="Times New Roman"/>
+          <w:sz w:val="24"/>
+          <w:szCs w:val="24"/>
+        </w:rPr>
+        <w:t>Servo</w:t>
+      </w:r>
+      <w:proofErr w:type="spellEnd"/>
+      <w:r>
+        <w:rPr>
+          <w:rFonts w:ascii="Times New Roman" w:hAnsi="Times New Roman" w:cs="Times New Roman"/>
+          <w:sz w:val="24"/>
+          <w:szCs w:val="24"/>
+        </w:rPr>
+        <w:t xml:space="preserve"> motorlar zemindeki kalın tahta düzleme ahşap objeler yardımıyla sabitlendi. </w:t>
+      </w:r>
+      <w:proofErr w:type="spellStart"/>
+      <w:r>
+        <w:rPr>
+          <w:rFonts w:ascii="Times New Roman" w:hAnsi="Times New Roman" w:cs="Times New Roman"/>
+          <w:sz w:val="24"/>
+          <w:szCs w:val="24"/>
+        </w:rPr>
+        <w:t>Servo</w:t>
+      </w:r>
+      <w:proofErr w:type="spellEnd"/>
+      <w:r>
+        <w:rPr>
+          <w:rFonts w:ascii="Times New Roman" w:hAnsi="Times New Roman" w:cs="Times New Roman"/>
+          <w:sz w:val="24"/>
+          <w:szCs w:val="24"/>
+        </w:rPr>
+        <w:t xml:space="preserve"> motorlarının ilk olarak sahip oldukları açı 90 derece olup zemine paralel bir görümüne sahiptirler. </w:t>
+      </w:r>
+      <w:proofErr w:type="spellStart"/>
+      <w:r>
+        <w:rPr>
+          <w:rFonts w:ascii="Times New Roman" w:hAnsi="Times New Roman" w:cs="Times New Roman"/>
+          <w:sz w:val="24"/>
+          <w:szCs w:val="24"/>
+        </w:rPr>
+        <w:t>Servo</w:t>
+      </w:r>
+      <w:proofErr w:type="spellEnd"/>
+      <w:r>
+        <w:rPr>
+          <w:rFonts w:ascii="Times New Roman" w:hAnsi="Times New Roman" w:cs="Times New Roman"/>
+          <w:sz w:val="24"/>
+          <w:szCs w:val="24"/>
+        </w:rPr>
+        <w:t xml:space="preserve"> motorlara takılan düz başlıklar takılarak, eklenecek </w:t>
+      </w:r>
+      <w:proofErr w:type="spellStart"/>
+      <w:r>
+        <w:rPr>
+          <w:rFonts w:ascii="Times New Roman" w:hAnsi="Times New Roman" w:cs="Times New Roman"/>
+          <w:sz w:val="24"/>
+          <w:szCs w:val="24"/>
+        </w:rPr>
+        <w:t>Servo</w:t>
+      </w:r>
+      <w:proofErr w:type="spellEnd"/>
+      <w:r>
+        <w:rPr>
+          <w:rFonts w:ascii="Times New Roman" w:hAnsi="Times New Roman" w:cs="Times New Roman"/>
+          <w:sz w:val="24"/>
+          <w:szCs w:val="24"/>
+        </w:rPr>
+        <w:t xml:space="preserve"> eklemleri için hareket alanı sağlanmıştır. </w:t>
+      </w:r>
+      <w:proofErr w:type="spellStart"/>
+      <w:r>
+        <w:rPr>
+          <w:rFonts w:ascii="Times New Roman" w:hAnsi="Times New Roman" w:cs="Times New Roman"/>
+          <w:sz w:val="24"/>
+          <w:szCs w:val="24"/>
+        </w:rPr>
+        <w:t>Servo</w:t>
+      </w:r>
+      <w:proofErr w:type="spellEnd"/>
+      <w:r>
+        <w:rPr>
+          <w:rFonts w:ascii="Times New Roman" w:hAnsi="Times New Roman" w:cs="Times New Roman"/>
+          <w:sz w:val="24"/>
+          <w:szCs w:val="24"/>
+        </w:rPr>
+        <w:t xml:space="preserve"> eklemlerinin diğer ucu da ekranın bağlı olduğu ince tahta düzleme sabitlenmiştir. Böylelikle </w:t>
+      </w:r>
+      <w:proofErr w:type="spellStart"/>
+      <w:r>
+        <w:rPr>
+          <w:rFonts w:ascii="Times New Roman" w:hAnsi="Times New Roman" w:cs="Times New Roman"/>
+          <w:sz w:val="24"/>
+          <w:szCs w:val="24"/>
+        </w:rPr>
+        <w:t>Servo</w:t>
+      </w:r>
+      <w:proofErr w:type="spellEnd"/>
+      <w:r>
+        <w:rPr>
+          <w:rFonts w:ascii="Times New Roman" w:hAnsi="Times New Roman" w:cs="Times New Roman"/>
+          <w:sz w:val="24"/>
+          <w:szCs w:val="24"/>
+        </w:rPr>
+        <w:t xml:space="preserve"> motorunun gerçekleştirdiği dönme hareketleri ile </w:t>
       </w:r>
       <w:r>
         <w:rPr>
@@ -3964,21 +4237,41 @@
         </w:rPr>
         <w:t xml:space="preserve"> Bahsedilen görünüme yukarıdaki şekilden ulaşılabilir. </w:t>
       </w:r>
-      <w:r>
-        <w:rPr>
-          <w:rFonts w:ascii="Times New Roman" w:hAnsi="Times New Roman" w:cs="Times New Roman"/>
-          <w:sz w:val="24"/>
-          <w:szCs w:val="24"/>
-        </w:rPr>
-        <w:t xml:space="preserve">Servo bağlantıları 9. ve 10. dijital </w:t>
-      </w:r>
-      <w:r>
-        <w:rPr>
-          <w:rFonts w:ascii="Times New Roman" w:hAnsi="Times New Roman" w:cs="Times New Roman"/>
-          <w:sz w:val="24"/>
-          <w:szCs w:val="24"/>
-        </w:rPr>
-        <w:t>pinlerden gerçekleş</w:t>
+      <w:proofErr w:type="spellStart"/>
+      <w:r>
+        <w:rPr>
+          <w:rFonts w:ascii="Times New Roman" w:hAnsi="Times New Roman" w:cs="Times New Roman"/>
+          <w:sz w:val="24"/>
+          <w:szCs w:val="24"/>
+        </w:rPr>
+        <w:t>Servo</w:t>
+      </w:r>
+      <w:proofErr w:type="spellEnd"/>
+      <w:r>
+        <w:rPr>
+          <w:rFonts w:ascii="Times New Roman" w:hAnsi="Times New Roman" w:cs="Times New Roman"/>
+          <w:sz w:val="24"/>
+          <w:szCs w:val="24"/>
+        </w:rPr>
+        <w:t xml:space="preserve"> bağlantıları 9. ve 10. dijital </w:t>
+      </w:r>
+      <w:proofErr w:type="spellStart"/>
+      <w:r>
+        <w:rPr>
+          <w:rFonts w:ascii="Times New Roman" w:hAnsi="Times New Roman" w:cs="Times New Roman"/>
+          <w:sz w:val="24"/>
+          <w:szCs w:val="24"/>
+        </w:rPr>
+        <w:t>pinlerden</w:t>
+      </w:r>
+      <w:proofErr w:type="spellEnd"/>
+      <w:r>
+        <w:rPr>
+          <w:rFonts w:ascii="Times New Roman" w:hAnsi="Times New Roman" w:cs="Times New Roman"/>
+          <w:sz w:val="24"/>
+          <w:szCs w:val="24"/>
+        </w:rPr>
+        <w:t xml:space="preserve"> gerçekleş</w:t>
       </w:r>
       <w:r>
         <w:rPr>
@@ -4023,21 +4316,41 @@
         </w:rPr>
         <w:t xml:space="preserve"> </w:t>
       </w:r>
-      <w:r>
-        <w:rPr>
-          <w:rFonts w:ascii="Times New Roman" w:hAnsi="Times New Roman" w:cs="Times New Roman"/>
-          <w:sz w:val="24"/>
-          <w:szCs w:val="24"/>
-        </w:rPr>
-        <w:t xml:space="preserve">pinlerinden sağlanmıştır. Dört dirençli dokunmatik ekrandaki bu dört pin sırasıyla X+, X-, Y+, Y- </w:t>
-      </w:r>
-      <w:r>
-        <w:rPr>
-          <w:rFonts w:ascii="Times New Roman" w:hAnsi="Times New Roman" w:cs="Times New Roman"/>
-          <w:sz w:val="24"/>
-          <w:szCs w:val="24"/>
-        </w:rPr>
-        <w:t>kablolarını temsil etmektedir.</w:t>
+      <w:proofErr w:type="spellStart"/>
+      <w:r>
+        <w:rPr>
+          <w:rFonts w:ascii="Times New Roman" w:hAnsi="Times New Roman" w:cs="Times New Roman"/>
+          <w:sz w:val="24"/>
+          <w:szCs w:val="24"/>
+        </w:rPr>
+        <w:t>pinlerinden</w:t>
+      </w:r>
+      <w:proofErr w:type="spellEnd"/>
+      <w:r>
+        <w:rPr>
+          <w:rFonts w:ascii="Times New Roman" w:hAnsi="Times New Roman" w:cs="Times New Roman"/>
+          <w:sz w:val="24"/>
+          <w:szCs w:val="24"/>
+        </w:rPr>
+        <w:t xml:space="preserve"> sağlanmıştır. Dört dirençli dokunmatik ekrandaki bu dört </w:t>
+      </w:r>
+      <w:proofErr w:type="spellStart"/>
+      <w:r>
+        <w:rPr>
+          <w:rFonts w:ascii="Times New Roman" w:hAnsi="Times New Roman" w:cs="Times New Roman"/>
+          <w:sz w:val="24"/>
+          <w:szCs w:val="24"/>
+        </w:rPr>
+        <w:t>pin</w:t>
+      </w:r>
+      <w:proofErr w:type="spellEnd"/>
+      <w:r>
+        <w:rPr>
+          <w:rFonts w:ascii="Times New Roman" w:hAnsi="Times New Roman" w:cs="Times New Roman"/>
+          <w:sz w:val="24"/>
+          <w:szCs w:val="24"/>
+        </w:rPr>
+        <w:t xml:space="preserve"> sırasıyla X+, X-, Y+, Y- kablolarını temsil etmektedir.</w:t>
       </w:r>
     </w:p>
     <w:p>
@@ -4122,47 +4435,51 @@
           <w:sz w:val="24"/>
           <w:szCs w:val="24"/>
         </w:rPr>
-        <w:t>Oyun oynamak için eklenmiş iki adet keypad, Arduino Mega 2560’ın</w:t>
-      </w:r>
-      <w:r>
-        <w:rPr>
-          <w:rFonts w:ascii="Times New Roman" w:hAnsi="Times New Roman" w:cs="Times New Roman"/>
-          <w:sz w:val="24"/>
-          <w:szCs w:val="24"/>
-        </w:rPr>
-        <w:t xml:space="preserve"> keypad1 için 26, 27, 28, 29. K</w:t>
-      </w:r>
-      <w:r>
-        <w:rPr>
-          <w:rFonts w:ascii="Times New Roman" w:hAnsi="Times New Roman" w:cs="Times New Roman"/>
-          <w:sz w:val="24"/>
-          <w:szCs w:val="24"/>
-        </w:rPr>
-        <w:t>olon</w:t>
-      </w:r>
-      <w:r>
-        <w:rPr>
-          <w:rFonts w:ascii="Times New Roman" w:hAnsi="Times New Roman" w:cs="Times New Roman"/>
-          <w:sz w:val="24"/>
-          <w:szCs w:val="24"/>
-        </w:rPr>
-        <w:t xml:space="preserve"> 22, 23, 24, 25. s</w:t>
-      </w:r>
-      <w:r>
-        <w:rPr>
-          <w:rFonts w:ascii="Times New Roman" w:hAnsi="Times New Roman" w:cs="Times New Roman"/>
-          <w:sz w:val="24"/>
-          <w:szCs w:val="24"/>
-        </w:rPr>
-        <w:t>atır</w:t>
-      </w:r>
-      <w:r>
-        <w:rPr>
-          <w:rFonts w:ascii="Times New Roman" w:hAnsi="Times New Roman" w:cs="Times New Roman"/>
-          <w:sz w:val="24"/>
-          <w:szCs w:val="24"/>
-        </w:rPr>
-        <w:t>, keypad2 için</w:t>
+        <w:t xml:space="preserve">Oyun oynamak için eklenmiş iki adet </w:t>
+      </w:r>
+      <w:proofErr w:type="spellStart"/>
+      <w:r>
+        <w:rPr>
+          <w:rFonts w:ascii="Times New Roman" w:hAnsi="Times New Roman" w:cs="Times New Roman"/>
+          <w:sz w:val="24"/>
+          <w:szCs w:val="24"/>
+        </w:rPr>
+        <w:t>keypad</w:t>
+      </w:r>
+      <w:proofErr w:type="spellEnd"/>
+      <w:r>
+        <w:rPr>
+          <w:rFonts w:ascii="Times New Roman" w:hAnsi="Times New Roman" w:cs="Times New Roman"/>
+          <w:sz w:val="24"/>
+          <w:szCs w:val="24"/>
+        </w:rPr>
+        <w:t xml:space="preserve">, </w:t>
+      </w:r>
+      <w:proofErr w:type="spellStart"/>
+      <w:r>
+        <w:rPr>
+          <w:rFonts w:ascii="Times New Roman" w:hAnsi="Times New Roman" w:cs="Times New Roman"/>
+          <w:sz w:val="24"/>
+          <w:szCs w:val="24"/>
+        </w:rPr>
+        <w:t>Arduino</w:t>
+      </w:r>
+      <w:proofErr w:type="spellEnd"/>
+      <w:r>
+        <w:rPr>
+          <w:rFonts w:ascii="Times New Roman" w:hAnsi="Times New Roman" w:cs="Times New Roman"/>
+          <w:sz w:val="24"/>
+          <w:szCs w:val="24"/>
+        </w:rPr>
+        <w:t xml:space="preserve"> Mega 2560’ın</w:t>
+      </w:r>
+      <w:r>
+        <w:rPr>
+          <w:rFonts w:ascii="Times New Roman" w:hAnsi="Times New Roman" w:cs="Times New Roman"/>
+          <w:sz w:val="24"/>
+          <w:szCs w:val="24"/>
+        </w:rPr>
+        <w:t xml:space="preserve"> keypad1 için 26, 27, 28, 29. Kolon 22, 23, 24, 25. satır, keypad2 için</w:t>
       </w:r>
       <w:r>
         <w:rPr>
@@ -4194,32 +4511,26 @@
           <w:sz w:val="24"/>
           <w:szCs w:val="24"/>
         </w:rPr>
-        <w:t>kolon</w:t>
-      </w:r>
-      <w:r>
-        <w:rPr>
-          <w:rFonts w:ascii="Times New Roman" w:hAnsi="Times New Roman" w:cs="Times New Roman"/>
-          <w:sz w:val="24"/>
-          <w:szCs w:val="24"/>
-        </w:rPr>
-        <w:t xml:space="preserve">, 37, 36, 35, 34. </w:t>
-      </w:r>
-      <w:r>
-        <w:rPr>
-          <w:rFonts w:ascii="Times New Roman" w:hAnsi="Times New Roman" w:cs="Times New Roman"/>
-          <w:sz w:val="24"/>
-          <w:szCs w:val="24"/>
-        </w:rPr>
-        <w:t>satır</w:t>
-      </w:r>
-      <w:r>
-        <w:rPr>
-          <w:rFonts w:ascii="Times New Roman" w:hAnsi="Times New Roman" w:cs="Times New Roman"/>
-          <w:sz w:val="24"/>
-          <w:szCs w:val="24"/>
-        </w:rPr>
-        <w:t xml:space="preserve"> dijital pinler</w:t>
-      </w:r>
+        <w:t>kolon, 37, 36, 35, 34. satır</w:t>
+      </w:r>
+      <w:r>
+        <w:rPr>
+          <w:rFonts w:ascii="Times New Roman" w:hAnsi="Times New Roman" w:cs="Times New Roman"/>
+          <w:sz w:val="24"/>
+          <w:szCs w:val="24"/>
+        </w:rPr>
+        <w:t xml:space="preserve"> dijital </w:t>
+      </w:r>
+      <w:proofErr w:type="spellStart"/>
+      <w:r>
+        <w:rPr>
+          <w:rFonts w:ascii="Times New Roman" w:hAnsi="Times New Roman" w:cs="Times New Roman"/>
+          <w:sz w:val="24"/>
+          <w:szCs w:val="24"/>
+        </w:rPr>
+        <w:t>pinler</w:t>
+      </w:r>
+      <w:proofErr w:type="spellEnd"/>
       <w:r>
         <w:rPr>
           <w:rFonts w:ascii="Times New Roman" w:hAnsi="Times New Roman" w:cs="Times New Roman"/>
@@ -4234,7 +4545,25 @@
           <w:sz w:val="24"/>
           <w:szCs w:val="24"/>
         </w:rPr>
-        <w:t xml:space="preserve"> takılmıştır. Böylelikle kullanıcılar keypad ile kurdukları etkileşimlerde girdilerini sisteme aktarabilmektedirler.</w:t>
+        <w:t xml:space="preserve"> takılmıştır. Böylelikle kullanıcılar </w:t>
+      </w:r>
+      <w:proofErr w:type="spellStart"/>
+      <w:r>
+        <w:rPr>
+          <w:rFonts w:ascii="Times New Roman" w:hAnsi="Times New Roman" w:cs="Times New Roman"/>
+          <w:sz w:val="24"/>
+          <w:szCs w:val="24"/>
+        </w:rPr>
+        <w:t>keypad</w:t>
+      </w:r>
+      <w:proofErr w:type="spellEnd"/>
+      <w:r>
+        <w:rPr>
+          <w:rFonts w:ascii="Times New Roman" w:hAnsi="Times New Roman" w:cs="Times New Roman"/>
+          <w:sz w:val="24"/>
+          <w:szCs w:val="24"/>
+        </w:rPr>
+        <w:t xml:space="preserve"> ile kurdukları etkileşimlerde girdilerini sisteme aktarabilmektedirler.</w:t>
       </w:r>
     </w:p>
     <w:p>
@@ -4329,7 +4658,7 @@
           <w:szCs w:val="32"/>
         </w:rPr>
       </w:pPr>
-      <w:bookmarkStart w:id="12" w:name="_Toc469014010"/>
+      <w:bookmarkStart w:id="13" w:name="_Toc469014010"/>
       <w:r>
         <w:rPr>
           <w:rStyle w:val="Gl"/>
@@ -4353,7 +4682,7 @@
         </w:rPr>
         <w:t>Yazılım Modülü</w:t>
       </w:r>
-      <w:bookmarkEnd w:id="12"/>
+      <w:bookmarkEnd w:id="13"/>
       <w:r>
         <w:rPr>
           <w:rStyle w:val="Gl"/>
@@ -4640,6 +4969,7 @@
         </w:rPr>
         <w:t xml:space="preserve"> X ekseni için 0 - 400, Y ekseni için 0 – 300 </w:t>
       </w:r>
+      <w:proofErr w:type="gramStart"/>
       <w:r>
         <w:rPr>
           <w:rFonts w:ascii="Times New Roman" w:eastAsiaTheme="minorHAnsi" w:hAnsi="Times New Roman" w:cs="Times New Roman"/>
@@ -4660,7 +4990,19 @@
           <w:sz w:val="24"/>
           <w:szCs w:val="24"/>
         </w:rPr>
-        <w:t>ralığına çekildi.</w:t>
+        <w:t>ralığına</w:t>
+      </w:r>
+      <w:proofErr w:type="gramEnd"/>
+      <w:r>
+        <w:rPr>
+          <w:rFonts w:ascii="Times New Roman" w:eastAsiaTheme="minorHAnsi" w:hAnsi="Times New Roman" w:cs="Times New Roman"/>
+          <w:bCs/>
+          <w:spacing w:val="0"/>
+          <w:kern w:val="0"/>
+          <w:sz w:val="24"/>
+          <w:szCs w:val="24"/>
+        </w:rPr>
+        <w:t xml:space="preserve"> çekildi.</w:t>
       </w:r>
       <w:r>
         <w:rPr>
@@ -4764,7 +5106,25 @@
           <w:sz w:val="24"/>
           <w:szCs w:val="24"/>
         </w:rPr>
-        <w:t>Topun sürekli hareketinden ötürü ortaya çıkan gecikme ile topun konumları için gerekli tepkilerin üretilmesi geç gerçekleşmektedir. PID denetleyicisi ile topun olacağı yer ile şu an olduğu yer bilgileri üzerinden hata hesaplaması yapılır. Hatanın büyüklüğüne göre oluşturulan daha keskin Servo motor hareketleri ile geç tepki süreleri kısaltılmış olur.</w:t>
+        <w:t xml:space="preserve">Topun sürekli hareketinden ötürü ortaya çıkan gecikme ile topun konumları için gerekli tepkilerin üretilmesi geç gerçekleşmektedir. PID denetleyicisi ile topun olacağı yer ile şu an olduğu yer bilgileri üzerinden hata hesaplaması yapılır. Hatanın büyüklüğüne göre oluşturulan daha keskin </w:t>
+      </w:r>
+      <w:proofErr w:type="spellStart"/>
+      <w:r>
+        <w:rPr>
+          <w:rFonts w:ascii="Times New Roman" w:hAnsi="Times New Roman" w:cs="Times New Roman"/>
+          <w:sz w:val="24"/>
+          <w:szCs w:val="24"/>
+        </w:rPr>
+        <w:t>Servo</w:t>
+      </w:r>
+      <w:proofErr w:type="spellEnd"/>
+      <w:r>
+        <w:rPr>
+          <w:rFonts w:ascii="Times New Roman" w:hAnsi="Times New Roman" w:cs="Times New Roman"/>
+          <w:sz w:val="24"/>
+          <w:szCs w:val="24"/>
+        </w:rPr>
+        <w:t xml:space="preserve"> motor hareketleri ile geç tepki süreleri kısaltılmış olur.</w:t>
       </w:r>
       <w:r>
         <w:rPr>
@@ -4784,23 +5144,47 @@
           <w:szCs w:val="24"/>
         </w:rPr>
       </w:pPr>
-      <w:r>
-        <w:rPr>
-          <w:rFonts w:ascii="Times New Roman" w:hAnsi="Times New Roman" w:cs="Times New Roman"/>
-          <w:b/>
-          <w:sz w:val="24"/>
-          <w:szCs w:val="24"/>
-        </w:rPr>
-        <w:t xml:space="preserve">Touchscreen.h: </w:t>
-      </w:r>
-      <w:r>
-        <w:rPr>
-          <w:rFonts w:ascii="Times New Roman" w:hAnsi="Times New Roman" w:cs="Times New Roman"/>
-          <w:sz w:val="24"/>
-          <w:szCs w:val="24"/>
-        </w:rPr>
-        <w:t xml:space="preserve">Arduino için hazırlanan dokunmatik ekran kütüphanesi ile </w:t>
-      </w:r>
+      <w:proofErr w:type="spellStart"/>
+      <w:proofErr w:type="gramStart"/>
+      <w:r>
+        <w:rPr>
+          <w:rFonts w:ascii="Times New Roman" w:hAnsi="Times New Roman" w:cs="Times New Roman"/>
+          <w:b/>
+          <w:sz w:val="24"/>
+          <w:szCs w:val="24"/>
+        </w:rPr>
+        <w:t>Touchscreen.h</w:t>
+      </w:r>
+      <w:proofErr w:type="spellEnd"/>
+      <w:proofErr w:type="gramEnd"/>
+      <w:r>
+        <w:rPr>
+          <w:rFonts w:ascii="Times New Roman" w:hAnsi="Times New Roman" w:cs="Times New Roman"/>
+          <w:b/>
+          <w:sz w:val="24"/>
+          <w:szCs w:val="24"/>
+        </w:rPr>
+        <w:t xml:space="preserve">: </w:t>
+      </w:r>
+      <w:proofErr w:type="spellStart"/>
+      <w:r>
+        <w:rPr>
+          <w:rFonts w:ascii="Times New Roman" w:hAnsi="Times New Roman" w:cs="Times New Roman"/>
+          <w:sz w:val="24"/>
+          <w:szCs w:val="24"/>
+        </w:rPr>
+        <w:t>Arduino</w:t>
+      </w:r>
+      <w:proofErr w:type="spellEnd"/>
+      <w:r>
+        <w:rPr>
+          <w:rFonts w:ascii="Times New Roman" w:hAnsi="Times New Roman" w:cs="Times New Roman"/>
+          <w:sz w:val="24"/>
+          <w:szCs w:val="24"/>
+        </w:rPr>
+        <w:t xml:space="preserve"> için hazırlanan dokunmatik ekran kütüphanesi ile </w:t>
+      </w:r>
+      <w:proofErr w:type="spellStart"/>
       <w:r>
         <w:rPr>
           <w:rFonts w:ascii="Times New Roman" w:hAnsi="Times New Roman" w:cs="Times New Roman"/>
@@ -4808,7 +5192,17 @@
           <w:sz w:val="24"/>
           <w:szCs w:val="24"/>
         </w:rPr>
-        <w:t>getPoint()</w:t>
+        <w:t>getPoint</w:t>
+      </w:r>
+      <w:proofErr w:type="spellEnd"/>
+      <w:r>
+        <w:rPr>
+          <w:rFonts w:ascii="Times New Roman" w:hAnsi="Times New Roman" w:cs="Times New Roman"/>
+          <w:i/>
+          <w:sz w:val="24"/>
+          <w:szCs w:val="24"/>
+        </w:rPr>
+        <w:t>()</w:t>
       </w:r>
       <w:r>
         <w:rPr>
@@ -4876,16 +5270,90 @@
           <w:sz w:val="24"/>
           <w:szCs w:val="24"/>
         </w:rPr>
-        <w:t>İletişim Arduino ve bilgisayar olarak iki farklı bölüme ayrılmıştır. Her iki bölümde de alıcı (rx) ve gönderici (tx) fonksiyonlar yer almakla beraber bağlı olunan seri COM portu ile haberleşme gerçekleştirilir.</w:t>
-      </w:r>
-      <w:r>
-        <w:rPr>
-          <w:rFonts w:ascii="Times New Roman" w:hAnsi="Times New Roman" w:cs="Times New Roman"/>
-          <w:sz w:val="24"/>
-          <w:szCs w:val="24"/>
-        </w:rPr>
-        <w:t xml:space="preserve"> Arduino tarafında sistem fonksiyonu olan </w:t>
-      </w:r>
+        <w:t xml:space="preserve">İletişim </w:t>
+      </w:r>
+      <w:proofErr w:type="spellStart"/>
+      <w:r>
+        <w:rPr>
+          <w:rFonts w:ascii="Times New Roman" w:hAnsi="Times New Roman" w:cs="Times New Roman"/>
+          <w:sz w:val="24"/>
+          <w:szCs w:val="24"/>
+        </w:rPr>
+        <w:t>Arduino</w:t>
+      </w:r>
+      <w:proofErr w:type="spellEnd"/>
+      <w:r>
+        <w:rPr>
+          <w:rFonts w:ascii="Times New Roman" w:hAnsi="Times New Roman" w:cs="Times New Roman"/>
+          <w:sz w:val="24"/>
+          <w:szCs w:val="24"/>
+        </w:rPr>
+        <w:t xml:space="preserve"> ve bilgisayar olarak iki farklı bölüme ayrılmıştır. Her iki bölümde de alıcı (</w:t>
+      </w:r>
+      <w:proofErr w:type="spellStart"/>
+      <w:r>
+        <w:rPr>
+          <w:rFonts w:ascii="Times New Roman" w:hAnsi="Times New Roman" w:cs="Times New Roman"/>
+          <w:sz w:val="24"/>
+          <w:szCs w:val="24"/>
+        </w:rPr>
+        <w:t>rx</w:t>
+      </w:r>
+      <w:proofErr w:type="spellEnd"/>
+      <w:r>
+        <w:rPr>
+          <w:rFonts w:ascii="Times New Roman" w:hAnsi="Times New Roman" w:cs="Times New Roman"/>
+          <w:sz w:val="24"/>
+          <w:szCs w:val="24"/>
+        </w:rPr>
+        <w:t>) ve gönderici (</w:t>
+      </w:r>
+      <w:proofErr w:type="spellStart"/>
+      <w:r>
+        <w:rPr>
+          <w:rFonts w:ascii="Times New Roman" w:hAnsi="Times New Roman" w:cs="Times New Roman"/>
+          <w:sz w:val="24"/>
+          <w:szCs w:val="24"/>
+        </w:rPr>
+        <w:t>tx</w:t>
+      </w:r>
+      <w:proofErr w:type="spellEnd"/>
+      <w:r>
+        <w:rPr>
+          <w:rFonts w:ascii="Times New Roman" w:hAnsi="Times New Roman" w:cs="Times New Roman"/>
+          <w:sz w:val="24"/>
+          <w:szCs w:val="24"/>
+        </w:rPr>
+        <w:t>) fonksiyonlar yer almakla beraber bağlı olunan seri COM portu ile haberleşme gerçekleştirilir.</w:t>
+      </w:r>
+      <w:r>
+        <w:rPr>
+          <w:rFonts w:ascii="Times New Roman" w:hAnsi="Times New Roman" w:cs="Times New Roman"/>
+          <w:sz w:val="24"/>
+          <w:szCs w:val="24"/>
+        </w:rPr>
+        <w:t xml:space="preserve"> </w:t>
+      </w:r>
+      <w:proofErr w:type="spellStart"/>
+      <w:r>
+        <w:rPr>
+          <w:rFonts w:ascii="Times New Roman" w:hAnsi="Times New Roman" w:cs="Times New Roman"/>
+          <w:sz w:val="24"/>
+          <w:szCs w:val="24"/>
+        </w:rPr>
+        <w:t>Arduino</w:t>
+      </w:r>
+      <w:proofErr w:type="spellEnd"/>
+      <w:r>
+        <w:rPr>
+          <w:rFonts w:ascii="Times New Roman" w:hAnsi="Times New Roman" w:cs="Times New Roman"/>
+          <w:sz w:val="24"/>
+          <w:szCs w:val="24"/>
+        </w:rPr>
+        <w:t xml:space="preserve"> tarafında sistem fonksiyonu olan </w:t>
+      </w:r>
+      <w:proofErr w:type="spellStart"/>
+      <w:proofErr w:type="gramStart"/>
       <w:r>
         <w:rPr>
           <w:rFonts w:ascii="Times New Roman" w:hAnsi="Times New Roman" w:cs="Times New Roman"/>
@@ -4893,8 +5361,10 @@
           <w:sz w:val="24"/>
           <w:szCs w:val="24"/>
         </w:rPr>
-        <w:t>Serial.read()</w:t>
-      </w:r>
+        <w:t>Serial.read</w:t>
+      </w:r>
+      <w:proofErr w:type="spellEnd"/>
+      <w:proofErr w:type="gramEnd"/>
       <w:r>
         <w:rPr>
           <w:rFonts w:ascii="Times New Roman" w:hAnsi="Times New Roman" w:cs="Times New Roman"/>
@@ -4902,6 +5372,15 @@
           <w:sz w:val="24"/>
           <w:szCs w:val="24"/>
         </w:rPr>
+        <w:t>()</w:t>
+      </w:r>
+      <w:r>
+        <w:rPr>
+          <w:rFonts w:ascii="Times New Roman" w:hAnsi="Times New Roman" w:cs="Times New Roman"/>
+          <w:i/>
+          <w:sz w:val="24"/>
+          <w:szCs w:val="24"/>
+        </w:rPr>
         <w:t xml:space="preserve"> </w:t>
       </w:r>
       <w:r>
@@ -4945,6 +5424,7 @@
         </w:rPr>
         <w:t xml:space="preserve">ve </w:t>
       </w:r>
+      <w:proofErr w:type="spellStart"/>
       <w:r>
         <w:rPr>
           <w:rFonts w:ascii="Times New Roman" w:hAnsi="Times New Roman" w:cs="Times New Roman"/>
@@ -4952,7 +5432,17 @@
           <w:sz w:val="24"/>
           <w:szCs w:val="24"/>
         </w:rPr>
-        <w:t>Serial.write()</w:t>
+        <w:t>Serial.write</w:t>
+      </w:r>
+      <w:proofErr w:type="spellEnd"/>
+      <w:r>
+        <w:rPr>
+          <w:rFonts w:ascii="Times New Roman" w:hAnsi="Times New Roman" w:cs="Times New Roman"/>
+          <w:i/>
+          <w:sz w:val="24"/>
+          <w:szCs w:val="24"/>
+        </w:rPr>
+        <w:t>()</w:t>
       </w:r>
       <w:r>
         <w:rPr>
@@ -4992,8 +5482,27 @@
           <w:sz w:val="24"/>
           <w:szCs w:val="24"/>
         </w:rPr>
-        <w:t xml:space="preserve">fonksiyonları kullanılarak bayt bayt okuma ve yazma yapılarak </w:t>
-      </w:r>
+        <w:t xml:space="preserve">fonksiyonları kullanılarak bayt </w:t>
+      </w:r>
+      <w:proofErr w:type="spellStart"/>
+      <w:r>
+        <w:rPr>
+          <w:rFonts w:ascii="Times New Roman" w:hAnsi="Times New Roman" w:cs="Times New Roman"/>
+          <w:sz w:val="24"/>
+          <w:szCs w:val="24"/>
+        </w:rPr>
+        <w:t>bayt</w:t>
+      </w:r>
+      <w:proofErr w:type="spellEnd"/>
+      <w:r>
+        <w:rPr>
+          <w:rFonts w:ascii="Times New Roman" w:hAnsi="Times New Roman" w:cs="Times New Roman"/>
+          <w:sz w:val="24"/>
+          <w:szCs w:val="24"/>
+        </w:rPr>
+        <w:t xml:space="preserve"> okuma ve yazma yapılarak </w:t>
+      </w:r>
+      <w:proofErr w:type="spellStart"/>
       <w:r>
         <w:rPr>
           <w:rFonts w:ascii="Times New Roman" w:hAnsi="Times New Roman" w:cs="Times New Roman"/>
@@ -5002,6 +5511,7 @@
         </w:rPr>
         <w:t>cstring</w:t>
       </w:r>
+      <w:proofErr w:type="spellEnd"/>
       <w:r>
         <w:rPr>
           <w:rFonts w:ascii="Times New Roman" w:hAnsi="Times New Roman" w:cs="Times New Roman"/>
@@ -5113,12 +5623,37 @@
           <w:lang w:val="tr-TR"/>
         </w:rPr>
       </w:pPr>
-      <w:r>
-        <w:rPr>
-          <w:szCs w:val="24"/>
-          <w:lang w:val="tr-TR"/>
-        </w:rPr>
-        <w:t xml:space="preserve">Arduino, bilgisayara mesaj gönderirken “&lt;x&gt;,&lt;y&gt;x” şeklinde bir string oluşturulup gönderilir. &lt;x&gt; ve &lt;y&gt; topun dokunmatik ekran üzerindeki </w:t>
+      <w:proofErr w:type="spellStart"/>
+      <w:r>
+        <w:rPr>
+          <w:szCs w:val="24"/>
+          <w:lang w:val="tr-TR"/>
+        </w:rPr>
+        <w:t>Arduino</w:t>
+      </w:r>
+      <w:proofErr w:type="spellEnd"/>
+      <w:r>
+        <w:rPr>
+          <w:szCs w:val="24"/>
+          <w:lang w:val="tr-TR"/>
+        </w:rPr>
+        <w:t xml:space="preserve">, bilgisayara mesaj gönderirken “&lt;x&gt;,&lt;y&gt;x” şeklinde bir </w:t>
+      </w:r>
+      <w:proofErr w:type="spellStart"/>
+      <w:r>
+        <w:rPr>
+          <w:szCs w:val="24"/>
+          <w:lang w:val="tr-TR"/>
+        </w:rPr>
+        <w:t>string</w:t>
+      </w:r>
+      <w:proofErr w:type="spellEnd"/>
+      <w:r>
+        <w:rPr>
+          <w:szCs w:val="24"/>
+          <w:lang w:val="tr-TR"/>
+        </w:rPr>
+        <w:t xml:space="preserve"> oluşturulup gönderilir. &lt;x&gt; ve &lt;y&gt; topun dokunmatik ekran üzerindeki </w:t>
       </w:r>
       <w:r>
         <w:rPr>
@@ -5126,7 +5661,23 @@
           <w:lang w:val="tr-TR"/>
         </w:rPr>
         <w:lastRenderedPageBreak/>
-        <w:t>konumunu bildirmektedir. String sonundaki x ise bitiş karakteri olarak tanımlanmıştır.</w:t>
+        <w:t xml:space="preserve">konumunu bildirmektedir. </w:t>
+      </w:r>
+      <w:proofErr w:type="spellStart"/>
+      <w:r>
+        <w:rPr>
+          <w:szCs w:val="24"/>
+          <w:lang w:val="tr-TR"/>
+        </w:rPr>
+        <w:t>String</w:t>
+      </w:r>
+      <w:proofErr w:type="spellEnd"/>
+      <w:r>
+        <w:rPr>
+          <w:szCs w:val="24"/>
+          <w:lang w:val="tr-TR"/>
+        </w:rPr>
+        <w:t xml:space="preserve"> sonundaki x ise bitiş karakteri olarak tanımlanmıştır.</w:t>
       </w:r>
     </w:p>
     <w:p>
@@ -5146,7 +5697,41 @@
           <w:szCs w:val="24"/>
           <w:lang w:val="tr-TR"/>
         </w:rPr>
-        <w:t>Bilgisayardan Arduino’ya mesaj gönderilirken &lt;setPointX,setPointY&gt;x formatı uygulanmaktadır. Böylece bilgisayar üzerinden kullanıcı dokunmatik ekran üzerinde yeni merkezler belirleyebilme imkânına sahip olmaktadır.</w:t>
+        <w:t xml:space="preserve">Bilgisayardan </w:t>
+      </w:r>
+      <w:proofErr w:type="spellStart"/>
+      <w:r>
+        <w:rPr>
+          <w:szCs w:val="24"/>
+          <w:lang w:val="tr-TR"/>
+        </w:rPr>
+        <w:t>Arduino’ya</w:t>
+      </w:r>
+      <w:proofErr w:type="spellEnd"/>
+      <w:r>
+        <w:rPr>
+          <w:szCs w:val="24"/>
+          <w:lang w:val="tr-TR"/>
+        </w:rPr>
+        <w:t xml:space="preserve"> mesaj gönderilirken &lt;</w:t>
+      </w:r>
+      <w:proofErr w:type="spellStart"/>
+      <w:proofErr w:type="gramStart"/>
+      <w:r>
+        <w:rPr>
+          <w:szCs w:val="24"/>
+          <w:lang w:val="tr-TR"/>
+        </w:rPr>
+        <w:t>setPointX,setPointY</w:t>
+      </w:r>
+      <w:proofErr w:type="spellEnd"/>
+      <w:proofErr w:type="gramEnd"/>
+      <w:r>
+        <w:rPr>
+          <w:szCs w:val="24"/>
+          <w:lang w:val="tr-TR"/>
+        </w:rPr>
+        <w:t>&gt;x formatı uygulanmaktadır. Böylece bilgisayar üzerinden kullanıcı dokunmatik ekran üzerinde yeni merkezler belirleyebilme imkânına sahip olmaktadır.</w:t>
       </w:r>
     </w:p>
     <w:p>
@@ -5166,7 +5751,71 @@
           <w:szCs w:val="24"/>
           <w:lang w:val="tr-TR"/>
         </w:rPr>
-        <w:t>Kale oyunu için eklenen keypad’lerin bilgisayardan bağımsız Arduino ile iletişim kurması sağlanmıştır. Keypad üzerine basılan karakter Arduino üzerinden okunup tepki üretilmektedir.</w:t>
+        <w:t xml:space="preserve">Kale oyunu için eklenen </w:t>
+      </w:r>
+      <w:proofErr w:type="spellStart"/>
+      <w:r>
+        <w:rPr>
+          <w:szCs w:val="24"/>
+          <w:lang w:val="tr-TR"/>
+        </w:rPr>
+        <w:t>keypad’lerin</w:t>
+      </w:r>
+      <w:proofErr w:type="spellEnd"/>
+      <w:r>
+        <w:rPr>
+          <w:szCs w:val="24"/>
+          <w:lang w:val="tr-TR"/>
+        </w:rPr>
+        <w:t xml:space="preserve"> bilgisayardan bağımsız </w:t>
+      </w:r>
+      <w:proofErr w:type="spellStart"/>
+      <w:r>
+        <w:rPr>
+          <w:szCs w:val="24"/>
+          <w:lang w:val="tr-TR"/>
+        </w:rPr>
+        <w:t>Arduino</w:t>
+      </w:r>
+      <w:proofErr w:type="spellEnd"/>
+      <w:r>
+        <w:rPr>
+          <w:szCs w:val="24"/>
+          <w:lang w:val="tr-TR"/>
+        </w:rPr>
+        <w:t xml:space="preserve"> ile iletişim kurması sağlanmıştır. </w:t>
+      </w:r>
+      <w:proofErr w:type="spellStart"/>
+      <w:r>
+        <w:rPr>
+          <w:szCs w:val="24"/>
+          <w:lang w:val="tr-TR"/>
+        </w:rPr>
+        <w:t>Keypad</w:t>
+      </w:r>
+      <w:proofErr w:type="spellEnd"/>
+      <w:r>
+        <w:rPr>
+          <w:szCs w:val="24"/>
+          <w:lang w:val="tr-TR"/>
+        </w:rPr>
+        <w:t xml:space="preserve"> üzerine basılan karakter </w:t>
+      </w:r>
+      <w:proofErr w:type="spellStart"/>
+      <w:r>
+        <w:rPr>
+          <w:szCs w:val="24"/>
+          <w:lang w:val="tr-TR"/>
+        </w:rPr>
+        <w:t>Arduino</w:t>
+      </w:r>
+      <w:proofErr w:type="spellEnd"/>
+      <w:r>
+        <w:rPr>
+          <w:szCs w:val="24"/>
+          <w:lang w:val="tr-TR"/>
+        </w:rPr>
+        <w:t xml:space="preserve"> üzerinden okunup tepki üretilmektedir.</w:t>
       </w:r>
     </w:p>
     <w:p>
@@ -5181,20 +5830,73 @@
           <w:lang w:val="tr-TR"/>
         </w:rPr>
       </w:pPr>
-      <w:r>
-        <w:rPr>
-          <w:b/>
-          <w:szCs w:val="24"/>
-          <w:lang w:val="tr-TR"/>
-        </w:rPr>
-        <w:t xml:space="preserve">Serial.read(): </w:t>
-      </w:r>
-      <w:r>
-        <w:rPr>
-          <w:szCs w:val="24"/>
-          <w:lang w:val="tr-TR"/>
-        </w:rPr>
-        <w:t xml:space="preserve">Arduino üzerinde ‘x’ olarak belirlenen string mesaj sonu karakterine kadar okunan karakterler sırasıyla bir string üzerinde biriktirilmektedir. Mesaj sonu görüldüğü zaman ‘x’ yerine ‘\0’ konularak </w:t>
+      <w:proofErr w:type="spellStart"/>
+      <w:proofErr w:type="gramStart"/>
+      <w:r>
+        <w:rPr>
+          <w:b/>
+          <w:szCs w:val="24"/>
+          <w:lang w:val="tr-TR"/>
+        </w:rPr>
+        <w:t>Serial.read</w:t>
+      </w:r>
+      <w:proofErr w:type="spellEnd"/>
+      <w:proofErr w:type="gramEnd"/>
+      <w:r>
+        <w:rPr>
+          <w:b/>
+          <w:szCs w:val="24"/>
+          <w:lang w:val="tr-TR"/>
+        </w:rPr>
+        <w:t xml:space="preserve">(): </w:t>
+      </w:r>
+      <w:proofErr w:type="spellStart"/>
+      <w:r>
+        <w:rPr>
+          <w:szCs w:val="24"/>
+          <w:lang w:val="tr-TR"/>
+        </w:rPr>
+        <w:t>Arduino</w:t>
+      </w:r>
+      <w:proofErr w:type="spellEnd"/>
+      <w:r>
+        <w:rPr>
+          <w:szCs w:val="24"/>
+          <w:lang w:val="tr-TR"/>
+        </w:rPr>
+        <w:t xml:space="preserve"> üzerinde ‘x’ olarak belirlenen </w:t>
+      </w:r>
+      <w:proofErr w:type="spellStart"/>
+      <w:r>
+        <w:rPr>
+          <w:szCs w:val="24"/>
+          <w:lang w:val="tr-TR"/>
+        </w:rPr>
+        <w:t>string</w:t>
+      </w:r>
+      <w:proofErr w:type="spellEnd"/>
+      <w:r>
+        <w:rPr>
+          <w:szCs w:val="24"/>
+          <w:lang w:val="tr-TR"/>
+        </w:rPr>
+        <w:t xml:space="preserve"> mesaj sonu karakterine kadar okunan karakterler sırasıyla bir </w:t>
+      </w:r>
+      <w:proofErr w:type="spellStart"/>
+      <w:r>
+        <w:rPr>
+          <w:szCs w:val="24"/>
+          <w:lang w:val="tr-TR"/>
+        </w:rPr>
+        <w:t>string</w:t>
+      </w:r>
+      <w:proofErr w:type="spellEnd"/>
+      <w:r>
+        <w:rPr>
+          <w:szCs w:val="24"/>
+          <w:lang w:val="tr-TR"/>
+        </w:rPr>
+        <w:t xml:space="preserve"> üzerinde biriktirilmektedir. Mesaj sonu görüldüğü zaman ‘x’ yerine ‘\0’ konularak </w:t>
       </w:r>
       <w:r>
         <w:rPr>
@@ -5216,13 +5918,25 @@
           <w:lang w:val="tr-TR"/>
         </w:rPr>
       </w:pPr>
-      <w:r>
-        <w:rPr>
-          <w:b/>
-          <w:szCs w:val="24"/>
-          <w:lang w:val="tr-TR"/>
-        </w:rPr>
-        <w:t xml:space="preserve">Serial.write(): </w:t>
+      <w:proofErr w:type="spellStart"/>
+      <w:proofErr w:type="gramStart"/>
+      <w:r>
+        <w:rPr>
+          <w:b/>
+          <w:szCs w:val="24"/>
+          <w:lang w:val="tr-TR"/>
+        </w:rPr>
+        <w:t>Serial.write</w:t>
+      </w:r>
+      <w:proofErr w:type="spellEnd"/>
+      <w:proofErr w:type="gramEnd"/>
+      <w:r>
+        <w:rPr>
+          <w:b/>
+          <w:szCs w:val="24"/>
+          <w:lang w:val="tr-TR"/>
+        </w:rPr>
+        <w:t xml:space="preserve">(): </w:t>
       </w:r>
       <w:r>
         <w:rPr>
@@ -5318,14 +6032,7 @@
           <w:szCs w:val="24"/>
           <w:lang w:val="tr-TR"/>
         </w:rPr>
-        <w:t xml:space="preserve">RS-232 kütüphanesinden olan bu fonksiyon ile açılan seri port üzerinden </w:t>
-      </w:r>
-      <w:r>
-        <w:rPr>
-          <w:szCs w:val="24"/>
-          <w:lang w:val="tr-TR"/>
-        </w:rPr>
-        <w:t>istenilen mesaj aynı anda birer bayt olacak şekilde seri porta yazılabilmektedir.</w:t>
+        <w:t>RS-232 kütüphanesinden olan bu fonksiyon ile açılan seri port üzerinden istenilen mesaj aynı anda birer bayt olacak şekilde seri porta yazılabilmektedir.</w:t>
       </w:r>
     </w:p>
     <w:p>
@@ -5365,13 +6072,23 @@
         </w:rPr>
         <w:t xml:space="preserve"> </w:t>
       </w:r>
-      <w:r>
-        <w:rPr>
-          <w:rFonts w:ascii="Times New Roman" w:hAnsi="Times New Roman" w:cs="Times New Roman"/>
-          <w:sz w:val="24"/>
-          <w:szCs w:val="24"/>
-        </w:rPr>
-        <w:t xml:space="preserve">OpenSceneGraph’ın sunduğu görsel </w:t>
+      <w:proofErr w:type="spellStart"/>
+      <w:r>
+        <w:rPr>
+          <w:rFonts w:ascii="Times New Roman" w:hAnsi="Times New Roman" w:cs="Times New Roman"/>
+          <w:sz w:val="24"/>
+          <w:szCs w:val="24"/>
+        </w:rPr>
+        <w:t>OpenSceneGraph’ın</w:t>
+      </w:r>
+      <w:proofErr w:type="spellEnd"/>
+      <w:r>
+        <w:rPr>
+          <w:rFonts w:ascii="Times New Roman" w:hAnsi="Times New Roman" w:cs="Times New Roman"/>
+          <w:sz w:val="24"/>
+          <w:szCs w:val="24"/>
+        </w:rPr>
+        <w:t xml:space="preserve"> sunduğu görsel </w:t>
       </w:r>
       <w:r>
         <w:rPr>
@@ -5397,6 +6114,7 @@
         </w:rPr>
         <w:t xml:space="preserve"> </w:t>
       </w:r>
+      <w:proofErr w:type="spellStart"/>
       <w:r>
         <w:rPr>
           <w:rFonts w:ascii="Times New Roman" w:hAnsi="Times New Roman" w:cs="Times New Roman"/>
@@ -5405,6 +6123,7 @@
         </w:rPr>
         <w:t>OpenSceneGraph</w:t>
       </w:r>
+      <w:proofErr w:type="spellEnd"/>
       <w:r>
         <w:rPr>
           <w:rFonts w:ascii="Times New Roman" w:hAnsi="Times New Roman" w:cs="Times New Roman"/>
@@ -5413,6 +6132,7 @@
         </w:rPr>
         <w:t xml:space="preserve"> altında her bir obje ağaç hiyerarşisine sahiptir. En tepede (kök) </w:t>
       </w:r>
+      <w:proofErr w:type="spellStart"/>
       <w:r>
         <w:rPr>
           <w:rFonts w:ascii="Times New Roman" w:hAnsi="Times New Roman" w:cs="Times New Roman"/>
@@ -5420,23 +6140,25 @@
           <w:sz w:val="24"/>
           <w:szCs w:val="24"/>
         </w:rPr>
-        <w:t>camera HUD</w:t>
-      </w:r>
-      <w:r>
-        <w:rPr>
-          <w:rFonts w:ascii="Times New Roman" w:hAnsi="Times New Roman" w:cs="Times New Roman"/>
-          <w:sz w:val="24"/>
-          <w:szCs w:val="24"/>
-        </w:rPr>
-        <w:t xml:space="preserve"> </w:t>
-      </w:r>
-      <w:r>
-        <w:rPr>
-          <w:rFonts w:ascii="Times New Roman" w:hAnsi="Times New Roman" w:cs="Times New Roman"/>
-          <w:sz w:val="24"/>
-          <w:szCs w:val="24"/>
-        </w:rPr>
-        <w:t xml:space="preserve">objesi yer almaktadır. Oluşturulan her yeni obje </w:t>
+        <w:t>camera</w:t>
+      </w:r>
+      <w:proofErr w:type="spellEnd"/>
+      <w:r>
+        <w:rPr>
+          <w:rFonts w:ascii="Times New Roman" w:hAnsi="Times New Roman" w:cs="Times New Roman"/>
+          <w:i/>
+          <w:sz w:val="24"/>
+          <w:szCs w:val="24"/>
+        </w:rPr>
+        <w:t xml:space="preserve"> HUD</w:t>
+      </w:r>
+      <w:r>
+        <w:rPr>
+          <w:rFonts w:ascii="Times New Roman" w:hAnsi="Times New Roman" w:cs="Times New Roman"/>
+          <w:sz w:val="24"/>
+          <w:szCs w:val="24"/>
+        </w:rPr>
+        <w:t xml:space="preserve"> objesi yer almaktadır. Oluşturulan her yeni obje </w:t>
       </w:r>
       <w:r>
         <w:rPr>
@@ -5483,13 +6205,23 @@
           <w:lang w:val="tr-TR"/>
         </w:rPr>
       </w:pPr>
-      <w:r>
-        <w:rPr>
-          <w:b/>
-          <w:szCs w:val="24"/>
-          <w:lang w:val="tr-TR"/>
-        </w:rPr>
-        <w:t xml:space="preserve">addDrawable(): </w:t>
+      <w:proofErr w:type="spellStart"/>
+      <w:r>
+        <w:rPr>
+          <w:b/>
+          <w:szCs w:val="24"/>
+          <w:lang w:val="tr-TR"/>
+        </w:rPr>
+        <w:t>addDrawable</w:t>
+      </w:r>
+      <w:proofErr w:type="spellEnd"/>
+      <w:r>
+        <w:rPr>
+          <w:b/>
+          <w:szCs w:val="24"/>
+          <w:lang w:val="tr-TR"/>
+        </w:rPr>
+        <w:t xml:space="preserve">(): </w:t>
       </w:r>
       <w:r>
         <w:rPr>
@@ -5532,13 +6264,23 @@
           <w:lang w:val="tr-TR"/>
         </w:rPr>
       </w:pPr>
-      <w:r>
-        <w:rPr>
-          <w:b/>
-          <w:szCs w:val="24"/>
-          <w:lang w:val="tr-TR"/>
-        </w:rPr>
-        <w:t>updateCallback():</w:t>
+      <w:proofErr w:type="spellStart"/>
+      <w:r>
+        <w:rPr>
+          <w:b/>
+          <w:szCs w:val="24"/>
+          <w:lang w:val="tr-TR"/>
+        </w:rPr>
+        <w:t>updateCallback</w:t>
+      </w:r>
+      <w:proofErr w:type="spellEnd"/>
+      <w:r>
+        <w:rPr>
+          <w:b/>
+          <w:szCs w:val="24"/>
+          <w:lang w:val="tr-TR"/>
+        </w:rPr>
+        <w:t>():</w:t>
       </w:r>
       <w:r>
         <w:rPr>
@@ -5560,6 +6302,7 @@
           <w:lang w:val="tr-TR"/>
         </w:rPr>
       </w:pPr>
+      <w:proofErr w:type="spellStart"/>
       <w:r>
         <w:rPr>
           <w:b/>
@@ -5574,7 +6317,16 @@
           <w:szCs w:val="24"/>
           <w:lang w:val="tr-TR"/>
         </w:rPr>
-        <w:t xml:space="preserve">pdate(): </w:t>
+        <w:t>pdate</w:t>
+      </w:r>
+      <w:proofErr w:type="spellEnd"/>
+      <w:r>
+        <w:rPr>
+          <w:b/>
+          <w:szCs w:val="24"/>
+          <w:lang w:val="tr-TR"/>
+        </w:rPr>
+        <w:t xml:space="preserve">(): </w:t>
       </w:r>
       <w:r>
         <w:rPr>
@@ -5617,13 +6369,41 @@
           <w:lang w:val="tr-TR"/>
         </w:rPr>
       </w:pPr>
-      <w:r>
-        <w:rPr>
-          <w:b/>
-          <w:szCs w:val="24"/>
-          <w:lang w:val="tr-TR"/>
-        </w:rPr>
-        <w:t xml:space="preserve">pickHandler class: </w:t>
+      <w:proofErr w:type="spellStart"/>
+      <w:r>
+        <w:rPr>
+          <w:b/>
+          <w:szCs w:val="24"/>
+          <w:lang w:val="tr-TR"/>
+        </w:rPr>
+        <w:t>pickHandler</w:t>
+      </w:r>
+      <w:proofErr w:type="spellEnd"/>
+      <w:r>
+        <w:rPr>
+          <w:b/>
+          <w:szCs w:val="24"/>
+          <w:lang w:val="tr-TR"/>
+        </w:rPr>
+        <w:t xml:space="preserve"> </w:t>
+      </w:r>
+      <w:proofErr w:type="spellStart"/>
+      <w:r>
+        <w:rPr>
+          <w:b/>
+          <w:szCs w:val="24"/>
+          <w:lang w:val="tr-TR"/>
+        </w:rPr>
+        <w:t>class</w:t>
+      </w:r>
+      <w:proofErr w:type="spellEnd"/>
+      <w:r>
+        <w:rPr>
+          <w:b/>
+          <w:szCs w:val="24"/>
+          <w:lang w:val="tr-TR"/>
+        </w:rPr>
+        <w:t xml:space="preserve">: </w:t>
       </w:r>
       <w:r>
         <w:rPr>
@@ -5632,6 +6412,7 @@
         </w:rPr>
         <w:t xml:space="preserve">Pencereye eklenen düzlem objesine atanan tıklama dinleyicisi ile kullanıcı tıklamaları ile dokunmatik ekranın merkez noktasının değiştirilmesi sağlanmaktadır. </w:t>
       </w:r>
+      <w:proofErr w:type="spellStart"/>
       <w:r>
         <w:rPr>
           <w:szCs w:val="24"/>
@@ -5639,6 +6420,7 @@
         </w:rPr>
         <w:t>GUIEventhandler</w:t>
       </w:r>
+      <w:proofErr w:type="spellEnd"/>
       <w:r>
         <w:rPr>
           <w:szCs w:val="24"/>
@@ -5646,6 +6428,7 @@
         </w:rPr>
         <w:t xml:space="preserve"> sınıfını ve </w:t>
       </w:r>
+      <w:proofErr w:type="spellStart"/>
       <w:r>
         <w:rPr>
           <w:szCs w:val="24"/>
@@ -5667,6 +6450,7 @@
         </w:rPr>
         <w:t>YfromPano</w:t>
       </w:r>
+      <w:proofErr w:type="spellEnd"/>
       <w:r>
         <w:rPr>
           <w:szCs w:val="24"/>
@@ -5694,14 +6478,25 @@
           <w:szCs w:val="24"/>
         </w:rPr>
       </w:pPr>
-      <w:r>
-        <w:rPr>
-          <w:rFonts w:ascii="Times New Roman" w:hAnsi="Times New Roman" w:cs="Times New Roman"/>
-          <w:b/>
-          <w:sz w:val="24"/>
-          <w:szCs w:val="24"/>
-        </w:rPr>
-        <w:t xml:space="preserve">Keypad </w:t>
+      <w:proofErr w:type="spellStart"/>
+      <w:r>
+        <w:rPr>
+          <w:rFonts w:ascii="Times New Roman" w:hAnsi="Times New Roman" w:cs="Times New Roman"/>
+          <w:b/>
+          <w:sz w:val="24"/>
+          <w:szCs w:val="24"/>
+        </w:rPr>
+        <w:t>Keypad</w:t>
+      </w:r>
+      <w:proofErr w:type="spellEnd"/>
+      <w:r>
+        <w:rPr>
+          <w:rFonts w:ascii="Times New Roman" w:hAnsi="Times New Roman" w:cs="Times New Roman"/>
+          <w:b/>
+          <w:sz w:val="24"/>
+          <w:szCs w:val="24"/>
+        </w:rPr>
+        <w:t xml:space="preserve"> </w:t>
       </w:r>
       <w:r>
         <w:rPr>
@@ -5736,8 +6531,27 @@
           <w:sz w:val="24"/>
           <w:szCs w:val="24"/>
         </w:rPr>
-        <w:t xml:space="preserve">Kale oyunu için kullanılan iki keypad’den sisteme veri girişi sağlanması için </w:t>
-      </w:r>
+        <w:t xml:space="preserve">Kale oyunu için kullanılan iki </w:t>
+      </w:r>
+      <w:proofErr w:type="spellStart"/>
+      <w:r>
+        <w:rPr>
+          <w:rFonts w:ascii="Times New Roman" w:hAnsi="Times New Roman" w:cs="Times New Roman"/>
+          <w:sz w:val="24"/>
+          <w:szCs w:val="24"/>
+        </w:rPr>
+        <w:t>keypad’den</w:t>
+      </w:r>
+      <w:proofErr w:type="spellEnd"/>
+      <w:r>
+        <w:rPr>
+          <w:rFonts w:ascii="Times New Roman" w:hAnsi="Times New Roman" w:cs="Times New Roman"/>
+          <w:sz w:val="24"/>
+          <w:szCs w:val="24"/>
+        </w:rPr>
+        <w:t xml:space="preserve"> sisteme veri girişi sağlanması için </w:t>
+      </w:r>
+      <w:proofErr w:type="spellStart"/>
       <w:r>
         <w:rPr>
           <w:rFonts w:ascii="Times New Roman" w:hAnsi="Times New Roman" w:cs="Times New Roman"/>
@@ -5745,15 +6559,43 @@
           <w:sz w:val="24"/>
           <w:szCs w:val="24"/>
         </w:rPr>
-        <w:t>getKey()</w:t>
-      </w:r>
-      <w:r>
-        <w:rPr>
-          <w:rFonts w:ascii="Times New Roman" w:hAnsi="Times New Roman" w:cs="Times New Roman"/>
-          <w:sz w:val="24"/>
-          <w:szCs w:val="24"/>
-        </w:rPr>
-        <w:t xml:space="preserve"> isimli fonksiyon kullanılmıştır. Bu fonksiyon ile alınan değer oyun yapısının içine dâhil edilir. Oyun yapsından daha ayrıntılı </w:t>
+        <w:t>getKey</w:t>
+      </w:r>
+      <w:proofErr w:type="spellEnd"/>
+      <w:r>
+        <w:rPr>
+          <w:rFonts w:ascii="Times New Roman" w:hAnsi="Times New Roman" w:cs="Times New Roman"/>
+          <w:i/>
+          <w:sz w:val="24"/>
+          <w:szCs w:val="24"/>
+        </w:rPr>
+        <w:t>()</w:t>
+      </w:r>
+      <w:r>
+        <w:rPr>
+          <w:rFonts w:ascii="Times New Roman" w:hAnsi="Times New Roman" w:cs="Times New Roman"/>
+          <w:sz w:val="24"/>
+          <w:szCs w:val="24"/>
+        </w:rPr>
+        <w:t xml:space="preserve"> isimli fonksiyon kullanılmıştır. Bu fonksiyon ile alınan değer oyun yapısının içine dâhil edilir. Oyun </w:t>
+      </w:r>
+      <w:proofErr w:type="spellStart"/>
+      <w:r>
+        <w:rPr>
+          <w:rFonts w:ascii="Times New Roman" w:hAnsi="Times New Roman" w:cs="Times New Roman"/>
+          <w:sz w:val="24"/>
+          <w:szCs w:val="24"/>
+        </w:rPr>
+        <w:t>yapsından</w:t>
+      </w:r>
+      <w:proofErr w:type="spellEnd"/>
+      <w:r>
+        <w:rPr>
+          <w:rFonts w:ascii="Times New Roman" w:hAnsi="Times New Roman" w:cs="Times New Roman"/>
+          <w:sz w:val="24"/>
+          <w:szCs w:val="24"/>
+        </w:rPr>
+        <w:t xml:space="preserve"> daha ayrıntılı </w:t>
       </w:r>
       <w:r>
         <w:rPr>
@@ -5856,7 +6698,23 @@
           <w:szCs w:val="24"/>
           <w:lang w:val="tr-TR"/>
         </w:rPr>
-        <w:t>kullanıcı1, kullanıcı2’nin yarı sahasında ise kullanıcı2 düzlem kontrolünü keypad aracılığı ile kontrol edebilmektedir.</w:t>
+        <w:t xml:space="preserve">kullanıcı1, kullanıcı2’nin yarı sahasında ise kullanıcı2 düzlem kontrolünü </w:t>
+      </w:r>
+      <w:proofErr w:type="spellStart"/>
+      <w:r>
+        <w:rPr>
+          <w:szCs w:val="24"/>
+          <w:lang w:val="tr-TR"/>
+        </w:rPr>
+        <w:t>keypad</w:t>
+      </w:r>
+      <w:proofErr w:type="spellEnd"/>
+      <w:r>
+        <w:rPr>
+          <w:szCs w:val="24"/>
+          <w:lang w:val="tr-TR"/>
+        </w:rPr>
+        <w:t xml:space="preserve"> aracılığı ile kontrol edebilmektedir.</w:t>
       </w:r>
       <w:r>
         <w:rPr>
@@ -5951,6 +6809,7 @@
           <w:lang w:val="tr-TR"/>
         </w:rPr>
       </w:pPr>
+      <w:proofErr w:type="spellStart"/>
       <w:r>
         <w:rPr>
           <w:color w:val="333333"/>
@@ -5959,8 +6818,9 @@
           <w:shd w:val="clear" w:color="auto" w:fill="FFFFFF"/>
           <w:lang w:val="tr-TR"/>
         </w:rPr>
-        <w:t>Keypad ile atanmı</w:t>
-      </w:r>
+        <w:t>Keypad</w:t>
+      </w:r>
+      <w:proofErr w:type="spellEnd"/>
       <w:r>
         <w:rPr>
           <w:color w:val="333333"/>
@@ -5969,7 +6829,39 @@
           <w:shd w:val="clear" w:color="auto" w:fill="FFFFFF"/>
           <w:lang w:val="tr-TR"/>
         </w:rPr>
-        <w:t>ş tuşlar aşağıdaki şekildeki gibidir. Kullanıcı mavi tuşlar ile kendi bakış açısı yönünde sırasıyla (ileri, sol, sağ, geri) hareketlerini Servo motorlarına 20’şer derecelik tepki göndererek oluşturmaktadır.</w:t>
+        <w:t xml:space="preserve"> ile atanmı</w:t>
+      </w:r>
+      <w:r>
+        <w:rPr>
+          <w:color w:val="333333"/>
+          <w:szCs w:val="24"/>
+          <w:bdr w:val="none" w:sz="0" w:space="0" w:color="auto" w:frame="1"/>
+          <w:shd w:val="clear" w:color="auto" w:fill="FFFFFF"/>
+          <w:lang w:val="tr-TR"/>
+        </w:rPr>
+        <w:t xml:space="preserve">ş tuşlar aşağıdaki şekildeki gibidir. Kullanıcı mavi tuşlar ile kendi bakış açısı yönünde sırasıyla (ileri, sol, sağ, geri) hareketlerini </w:t>
+      </w:r>
+      <w:proofErr w:type="spellStart"/>
+      <w:r>
+        <w:rPr>
+          <w:color w:val="333333"/>
+          <w:szCs w:val="24"/>
+          <w:bdr w:val="none" w:sz="0" w:space="0" w:color="auto" w:frame="1"/>
+          <w:shd w:val="clear" w:color="auto" w:fill="FFFFFF"/>
+          <w:lang w:val="tr-TR"/>
+        </w:rPr>
+        <w:t>Servo</w:t>
+      </w:r>
+      <w:proofErr w:type="spellEnd"/>
+      <w:r>
+        <w:rPr>
+          <w:color w:val="333333"/>
+          <w:szCs w:val="24"/>
+          <w:bdr w:val="none" w:sz="0" w:space="0" w:color="auto" w:frame="1"/>
+          <w:shd w:val="clear" w:color="auto" w:fill="FFFFFF"/>
+          <w:lang w:val="tr-TR"/>
+        </w:rPr>
+        <w:t xml:space="preserve"> motorlarına 20’şer derecelik tepki göndererek oluşturmaktadır.</w:t>
       </w:r>
     </w:p>
     <w:p>
@@ -6087,7 +6979,29 @@
           <w:shd w:val="clear" w:color="auto" w:fill="FFFFFF"/>
           <w:lang w:val="tr-TR"/>
         </w:rPr>
-        <w:t>ş ile etkileşime geçtiği zaman karşı kale yönünde (2 yönünde) 40 derecelik Servo motoru hareketi gerçekleştirir.</w:t>
+        <w:t xml:space="preserve">ş ile etkileşime geçtiği zaman karşı kale yönünde (2 yönünde) 40 derecelik </w:t>
+      </w:r>
+      <w:proofErr w:type="spellStart"/>
+      <w:r>
+        <w:rPr>
+          <w:color w:val="333333"/>
+          <w:szCs w:val="24"/>
+          <w:bdr w:val="none" w:sz="0" w:space="0" w:color="auto" w:frame="1"/>
+          <w:shd w:val="clear" w:color="auto" w:fill="FFFFFF"/>
+          <w:lang w:val="tr-TR"/>
+        </w:rPr>
+        <w:t>Servo</w:t>
+      </w:r>
+      <w:proofErr w:type="spellEnd"/>
+      <w:r>
+        <w:rPr>
+          <w:color w:val="333333"/>
+          <w:szCs w:val="24"/>
+          <w:bdr w:val="none" w:sz="0" w:space="0" w:color="auto" w:frame="1"/>
+          <w:shd w:val="clear" w:color="auto" w:fill="FFFFFF"/>
+          <w:lang w:val="tr-TR"/>
+        </w:rPr>
+        <w:t xml:space="preserve"> motoru hareketi gerçekleştirir.</w:t>
       </w:r>
     </w:p>
     <w:p>
@@ -6142,7 +7056,7 @@
           <w:sz w:val="28"/>
         </w:rPr>
       </w:pPr>
-      <w:bookmarkStart w:id="13" w:name="_Toc469014012"/>
+      <w:bookmarkStart w:id="14" w:name="_Toc469014012"/>
       <w:r>
         <w:rPr>
           <w:rFonts w:ascii="Times New Roman" w:hAnsi="Times New Roman" w:cs="Times New Roman"/>
@@ -6152,7 +7066,7 @@
         </w:rPr>
         <w:t>2.2.2 Genel Algoritma</w:t>
       </w:r>
-      <w:bookmarkEnd w:id="13"/>
+      <w:bookmarkEnd w:id="14"/>
       <w:r>
         <w:rPr>
           <w:rFonts w:ascii="Times New Roman" w:hAnsi="Times New Roman" w:cs="Times New Roman"/>
@@ -6187,6 +7101,7 @@
           <w:lang w:val="tr-TR"/>
         </w:rPr>
       </w:pPr>
+      <w:proofErr w:type="spellStart"/>
       <w:r>
         <w:rPr>
           <w:color w:val="auto"/>
@@ -6195,7 +7110,62 @@
           <w:shd w:val="clear" w:color="auto" w:fill="FFFFFF"/>
           <w:lang w:val="tr-TR"/>
         </w:rPr>
-        <w:t>Arduino’ya yüklenen program ilk olarak düzgün PID’ler ile topu dengede tutmaktadır. PID denetleyicisi ile topun hızı ve ivmesi hesaplanarak Servo motorların yapacakları dönüş hesaplanır.</w:t>
+        <w:t>Arduino’ya</w:t>
+      </w:r>
+      <w:proofErr w:type="spellEnd"/>
+      <w:r>
+        <w:rPr>
+          <w:color w:val="auto"/>
+          <w:szCs w:val="24"/>
+          <w:bdr w:val="none" w:sz="0" w:space="0" w:color="auto" w:frame="1"/>
+          <w:shd w:val="clear" w:color="auto" w:fill="FFFFFF"/>
+          <w:lang w:val="tr-TR"/>
+        </w:rPr>
+        <w:t xml:space="preserve"> yüklenen program ilk olarak düzgün </w:t>
+      </w:r>
+      <w:proofErr w:type="spellStart"/>
+      <w:r>
+        <w:rPr>
+          <w:color w:val="auto"/>
+          <w:szCs w:val="24"/>
+          <w:bdr w:val="none" w:sz="0" w:space="0" w:color="auto" w:frame="1"/>
+          <w:shd w:val="clear" w:color="auto" w:fill="FFFFFF"/>
+          <w:lang w:val="tr-TR"/>
+        </w:rPr>
+        <w:t>PID’ler</w:t>
+      </w:r>
+      <w:proofErr w:type="spellEnd"/>
+      <w:r>
+        <w:rPr>
+          <w:color w:val="auto"/>
+          <w:szCs w:val="24"/>
+          <w:bdr w:val="none" w:sz="0" w:space="0" w:color="auto" w:frame="1"/>
+          <w:shd w:val="clear" w:color="auto" w:fill="FFFFFF"/>
+          <w:lang w:val="tr-TR"/>
+        </w:rPr>
+        <w:t xml:space="preserve"> ile topu dengede tutmaktadır. PID denetleyicisi ile topun hızı ve ivmesi hesaplanarak </w:t>
+      </w:r>
+      <w:proofErr w:type="spellStart"/>
+      <w:r>
+        <w:rPr>
+          <w:color w:val="auto"/>
+          <w:szCs w:val="24"/>
+          <w:bdr w:val="none" w:sz="0" w:space="0" w:color="auto" w:frame="1"/>
+          <w:shd w:val="clear" w:color="auto" w:fill="FFFFFF"/>
+          <w:lang w:val="tr-TR"/>
+        </w:rPr>
+        <w:t>Servo</w:t>
+      </w:r>
+      <w:proofErr w:type="spellEnd"/>
+      <w:r>
+        <w:rPr>
+          <w:color w:val="auto"/>
+          <w:szCs w:val="24"/>
+          <w:bdr w:val="none" w:sz="0" w:space="0" w:color="auto" w:frame="1"/>
+          <w:shd w:val="clear" w:color="auto" w:fill="FFFFFF"/>
+          <w:lang w:val="tr-TR"/>
+        </w:rPr>
+        <w:t xml:space="preserve"> motorların yapacakları dönüş hesaplanır.</w:t>
       </w:r>
       <w:r>
         <w:rPr>
@@ -6242,7 +7212,7 @@
           <w:shd w:val="clear" w:color="auto" w:fill="FFFFFF"/>
           <w:lang w:val="tr-TR"/>
         </w:rPr>
-        <w:t>Dokunmatik ekran</w:t>
+        <w:t xml:space="preserve">Dokunmatik ekran üzerine top konulduğunda </w:t>
       </w:r>
       <w:r>
         <w:rPr>
@@ -6252,8 +7222,9 @@
           <w:shd w:val="clear" w:color="auto" w:fill="FFFFFF"/>
           <w:lang w:val="tr-TR"/>
         </w:rPr>
-        <w:t xml:space="preserve"> üzerine top konulduğunda </w:t>
-      </w:r>
+        <w:t xml:space="preserve">X ve Y koordinatları </w:t>
+      </w:r>
+      <w:proofErr w:type="spellStart"/>
       <w:r>
         <w:rPr>
           <w:color w:val="auto"/>
@@ -6262,8 +7233,9 @@
           <w:shd w:val="clear" w:color="auto" w:fill="FFFFFF"/>
           <w:lang w:val="tr-TR"/>
         </w:rPr>
-        <w:t xml:space="preserve">X ve Y koordinatları </w:t>
-      </w:r>
+        <w:t>Arduino</w:t>
+      </w:r>
+      <w:proofErr w:type="spellEnd"/>
       <w:r>
         <w:rPr>
           <w:color w:val="auto"/>
@@ -6272,7 +7244,7 @@
           <w:shd w:val="clear" w:color="auto" w:fill="FFFFFF"/>
           <w:lang w:val="tr-TR"/>
         </w:rPr>
-        <w:t>Arduino aracılığı ile seri porta yazılmaktadır</w:t>
+        <w:t xml:space="preserve"> aracılığı ile seri porta yazılmaktadır</w:t>
       </w:r>
       <w:r>
         <w:rPr>
@@ -6331,6 +7303,7 @@
         </w:rPr>
         <w:t xml:space="preserve"> üzerinde top yok iken </w:t>
       </w:r>
+      <w:proofErr w:type="spellStart"/>
       <w:r>
         <w:rPr>
           <w:color w:val="auto"/>
@@ -6339,7 +7312,18 @@
           <w:shd w:val="clear" w:color="auto" w:fill="FFFFFF"/>
           <w:lang w:val="tr-TR"/>
         </w:rPr>
-        <w:t>Servo açıları zemine paralel hale gelip</w:t>
+        <w:t>Servo</w:t>
+      </w:r>
+      <w:proofErr w:type="spellEnd"/>
+      <w:r>
+        <w:rPr>
+          <w:color w:val="auto"/>
+          <w:szCs w:val="24"/>
+          <w:bdr w:val="none" w:sz="0" w:space="0" w:color="auto" w:frame="1"/>
+          <w:shd w:val="clear" w:color="auto" w:fill="FFFFFF"/>
+          <w:lang w:val="tr-TR"/>
+        </w:rPr>
+        <w:t xml:space="preserve"> açıları zemine paralel hale gelip</w:t>
       </w:r>
       <w:r>
         <w:rPr>
@@ -6396,7 +7380,51 @@
           <w:shd w:val="clear" w:color="auto" w:fill="FFFFFF"/>
           <w:lang w:val="tr-TR"/>
         </w:rPr>
-        <w:t xml:space="preserve">Yazılım modülüne bu koordinatlar (0 – 1024) aralığında gelmektedir. Bu koordinatlar map fonksiyonu kullanarak 400*300 çözünürlüğe oranlanmaktadır. </w:t>
+        <w:t xml:space="preserve">Yazılım modülüne bu koordinatlar (0 – 1024) </w:t>
+      </w:r>
+      <w:proofErr w:type="gramStart"/>
+      <w:r>
+        <w:rPr>
+          <w:color w:val="auto"/>
+          <w:szCs w:val="24"/>
+          <w:bdr w:val="none" w:sz="0" w:space="0" w:color="auto" w:frame="1"/>
+          <w:shd w:val="clear" w:color="auto" w:fill="FFFFFF"/>
+          <w:lang w:val="tr-TR"/>
+        </w:rPr>
+        <w:t>aralığında</w:t>
+      </w:r>
+      <w:proofErr w:type="gramEnd"/>
+      <w:r>
+        <w:rPr>
+          <w:color w:val="auto"/>
+          <w:szCs w:val="24"/>
+          <w:bdr w:val="none" w:sz="0" w:space="0" w:color="auto" w:frame="1"/>
+          <w:shd w:val="clear" w:color="auto" w:fill="FFFFFF"/>
+          <w:lang w:val="tr-TR"/>
+        </w:rPr>
+        <w:t xml:space="preserve"> gelmektedir. Bu koordinatlar </w:t>
+      </w:r>
+      <w:proofErr w:type="spellStart"/>
+      <w:r>
+        <w:rPr>
+          <w:color w:val="auto"/>
+          <w:szCs w:val="24"/>
+          <w:bdr w:val="none" w:sz="0" w:space="0" w:color="auto" w:frame="1"/>
+          <w:shd w:val="clear" w:color="auto" w:fill="FFFFFF"/>
+          <w:lang w:val="tr-TR"/>
+        </w:rPr>
+        <w:t>map</w:t>
+      </w:r>
+      <w:proofErr w:type="spellEnd"/>
+      <w:r>
+        <w:rPr>
+          <w:color w:val="auto"/>
+          <w:szCs w:val="24"/>
+          <w:bdr w:val="none" w:sz="0" w:space="0" w:color="auto" w:frame="1"/>
+          <w:shd w:val="clear" w:color="auto" w:fill="FFFFFF"/>
+          <w:lang w:val="tr-TR"/>
+        </w:rPr>
+        <w:t xml:space="preserve"> fonksiyonu kullanarak 400*300 çözünürlüğe oranlanmaktadır. </w:t>
       </w:r>
     </w:p>
     <w:p>
@@ -6580,7 +7608,7 @@
           <w:szCs w:val="28"/>
         </w:rPr>
       </w:pPr>
-      <w:bookmarkStart w:id="14" w:name="_Toc469014013"/>
+      <w:bookmarkStart w:id="15" w:name="_Toc469014013"/>
       <w:r>
         <w:rPr>
           <w:rFonts w:ascii="Times New Roman" w:hAnsi="Times New Roman" w:cs="Times New Roman"/>
@@ -6601,7 +7629,7 @@
         </w:rPr>
         <w:t>.3 Arayüz Modülü</w:t>
       </w:r>
-      <w:bookmarkEnd w:id="14"/>
+      <w:bookmarkEnd w:id="15"/>
       <w:r>
         <w:rPr>
           <w:rFonts w:ascii="Times New Roman" w:hAnsi="Times New Roman" w:cs="Times New Roman"/>
@@ -6646,7 +7674,7 @@
           <w:sz w:val="28"/>
         </w:rPr>
       </w:pPr>
-      <w:bookmarkStart w:id="15" w:name="_Toc469014014"/>
+      <w:bookmarkStart w:id="16" w:name="_Toc469014014"/>
       <w:r>
         <w:rPr>
           <w:rFonts w:ascii="Times New Roman" w:hAnsi="Times New Roman" w:cs="Times New Roman"/>
@@ -6656,7 +7684,7 @@
         </w:rPr>
         <w:t>2.3.1 </w:t>
       </w:r>
-      <w:bookmarkEnd w:id="15"/>
+      <w:bookmarkEnd w:id="16"/>
       <w:r>
         <w:rPr>
           <w:rFonts w:ascii="Times New Roman" w:hAnsi="Times New Roman" w:cs="Times New Roman"/>
@@ -6685,6 +7713,7 @@
           <w:szCs w:val="24"/>
         </w:rPr>
       </w:pPr>
+      <w:proofErr w:type="spellStart"/>
       <w:r>
         <w:rPr>
           <w:rFonts w:ascii="Times New Roman" w:hAnsi="Times New Roman" w:cs="Times New Roman"/>
@@ -6695,6 +7724,7 @@
         </w:rPr>
         <w:t>OpenSceneGraph</w:t>
       </w:r>
+      <w:proofErr w:type="spellEnd"/>
       <w:r>
         <w:rPr>
           <w:rFonts w:ascii="Times New Roman" w:hAnsi="Times New Roman" w:cs="Times New Roman"/>
@@ -6722,6 +7752,7 @@
         </w:rPr>
         <w:t xml:space="preserve">. </w:t>
       </w:r>
+      <w:proofErr w:type="spellStart"/>
       <w:r>
         <w:rPr>
           <w:rFonts w:ascii="Times New Roman" w:hAnsi="Times New Roman" w:cs="Times New Roman"/>
@@ -6732,6 +7763,7 @@
         </w:rPr>
         <w:t>OpenSceneGraph</w:t>
       </w:r>
+      <w:proofErr w:type="spellEnd"/>
       <w:r>
         <w:rPr>
           <w:rFonts w:ascii="Times New Roman" w:hAnsi="Times New Roman" w:cs="Times New Roman"/>
@@ -6775,7 +7807,29 @@
           <w:sz w:val="24"/>
           <w:szCs w:val="24"/>
         </w:rPr>
-        <w:t>Buna ek olarak kullanıcı girdilerini Arduino’ya gönderebilen düğme yapıları konularla kullanıcı etkileşimi sağlanmıştır</w:t>
+        <w:t xml:space="preserve">Buna ek olarak kullanıcı girdilerini </w:t>
+      </w:r>
+      <w:proofErr w:type="spellStart"/>
+      <w:r>
+        <w:rPr>
+          <w:rFonts w:ascii="Times New Roman" w:hAnsi="Times New Roman" w:cs="Times New Roman"/>
+          <w:bCs/>
+          <w:color w:val="000000" w:themeColor="text1"/>
+          <w:sz w:val="24"/>
+          <w:szCs w:val="24"/>
+        </w:rPr>
+        <w:t>Arduino’ya</w:t>
+      </w:r>
+      <w:proofErr w:type="spellEnd"/>
+      <w:r>
+        <w:rPr>
+          <w:rFonts w:ascii="Times New Roman" w:hAnsi="Times New Roman" w:cs="Times New Roman"/>
+          <w:bCs/>
+          <w:color w:val="000000" w:themeColor="text1"/>
+          <w:sz w:val="24"/>
+          <w:szCs w:val="24"/>
+        </w:rPr>
+        <w:t xml:space="preserve"> gönderebilen düğme yapıları konularla kullanıcı etkileşimi sağlanmıştır</w:t>
       </w:r>
       <w:r>
         <w:rPr>
@@ -6839,7 +7893,25 @@
           <w:sz w:val="24"/>
           <w:szCs w:val="24"/>
         </w:rPr>
-        <w:t>ara yüz aracılığı ile Arduino ile haberleşme gerçekleştirilmektedir.</w:t>
+        <w:t xml:space="preserve">ara yüz aracılığı ile </w:t>
+      </w:r>
+      <w:proofErr w:type="spellStart"/>
+      <w:r>
+        <w:rPr>
+          <w:rFonts w:ascii="Times New Roman" w:hAnsi="Times New Roman" w:cs="Times New Roman"/>
+          <w:sz w:val="24"/>
+          <w:szCs w:val="24"/>
+        </w:rPr>
+        <w:t>Arduino</w:t>
+      </w:r>
+      <w:proofErr w:type="spellEnd"/>
+      <w:r>
+        <w:rPr>
+          <w:rFonts w:ascii="Times New Roman" w:hAnsi="Times New Roman" w:cs="Times New Roman"/>
+          <w:sz w:val="24"/>
+          <w:szCs w:val="24"/>
+        </w:rPr>
+        <w:t xml:space="preserve"> ile haberleşme gerçekleştirilmektedir.</w:t>
       </w:r>
     </w:p>
     <w:p>
@@ -6865,7 +7937,7 @@
           <w:szCs w:val="28"/>
         </w:rPr>
       </w:pPr>
-      <w:bookmarkStart w:id="16" w:name="_Toc469014016"/>
+      <w:bookmarkStart w:id="17" w:name="_Toc469014016"/>
       <w:r>
         <w:rPr>
           <w:rFonts w:ascii="Times New Roman" w:hAnsi="Times New Roman" w:cs="Times New Roman"/>
@@ -6896,7 +7968,7 @@
         </w:rPr>
         <w:t>Modelleme</w:t>
       </w:r>
-      <w:bookmarkEnd w:id="16"/>
+      <w:bookmarkEnd w:id="17"/>
     </w:p>
     <w:p>
       <w:pPr>
@@ -6944,6 +8016,7 @@
         </w:rPr>
         <w:t xml:space="preserve"> için öncelikle bahsedilen </w:t>
       </w:r>
+      <w:proofErr w:type="spellStart"/>
       <w:r>
         <w:rPr>
           <w:rFonts w:ascii="Times New Roman" w:hAnsi="Times New Roman" w:cs="Times New Roman"/>
@@ -6953,17 +8026,51 @@
           <w:sz w:val="24"/>
           <w:szCs w:val="24"/>
         </w:rPr>
-        <w:t>addDrawable()</w:t>
-      </w:r>
-      <w:r>
-        <w:rPr>
-          <w:rFonts w:ascii="Times New Roman" w:hAnsi="Times New Roman" w:cs="Times New Roman"/>
-          <w:bCs/>
-          <w:color w:val="000000" w:themeColor="text1"/>
-          <w:sz w:val="24"/>
-          <w:szCs w:val="24"/>
-        </w:rPr>
-        <w:t xml:space="preserve"> metodu yardımıyla donanımın görsel bir kopyası OpenSceneGraph için yaratıldı. Yapılan objelerin birbirleri ile ilişkilendirilmesi sağlandı. Bundan ötürü objeler birbirlerine bağlıymış gibi davranış sergilemektedirler.</w:t>
+        <w:t>addDrawable</w:t>
+      </w:r>
+      <w:proofErr w:type="spellEnd"/>
+      <w:r>
+        <w:rPr>
+          <w:rFonts w:ascii="Times New Roman" w:hAnsi="Times New Roman" w:cs="Times New Roman"/>
+          <w:bCs/>
+          <w:i/>
+          <w:color w:val="000000" w:themeColor="text1"/>
+          <w:sz w:val="24"/>
+          <w:szCs w:val="24"/>
+        </w:rPr>
+        <w:t>()</w:t>
+      </w:r>
+      <w:r>
+        <w:rPr>
+          <w:rFonts w:ascii="Times New Roman" w:hAnsi="Times New Roman" w:cs="Times New Roman"/>
+          <w:bCs/>
+          <w:color w:val="000000" w:themeColor="text1"/>
+          <w:sz w:val="24"/>
+          <w:szCs w:val="24"/>
+        </w:rPr>
+        <w:t xml:space="preserve"> metodu yardımıyla donanımın görsel bir kopyası </w:t>
+      </w:r>
+      <w:proofErr w:type="spellStart"/>
+      <w:r>
+        <w:rPr>
+          <w:rFonts w:ascii="Times New Roman" w:hAnsi="Times New Roman" w:cs="Times New Roman"/>
+          <w:bCs/>
+          <w:color w:val="000000" w:themeColor="text1"/>
+          <w:sz w:val="24"/>
+          <w:szCs w:val="24"/>
+        </w:rPr>
+        <w:t>OpenSceneGraph</w:t>
+      </w:r>
+      <w:proofErr w:type="spellEnd"/>
+      <w:r>
+        <w:rPr>
+          <w:rFonts w:ascii="Times New Roman" w:hAnsi="Times New Roman" w:cs="Times New Roman"/>
+          <w:bCs/>
+          <w:color w:val="000000" w:themeColor="text1"/>
+          <w:sz w:val="24"/>
+          <w:szCs w:val="24"/>
+        </w:rPr>
+        <w:t xml:space="preserve"> için yaratıldı. Yapılan objelerin birbirleri ile ilişkilendirilmesi sağlandı. Bundan ötürü objeler birbirlerine bağlıymış gibi davranış sergilemektedirler.</w:t>
       </w:r>
     </w:p>
     <w:p>
@@ -7125,7 +8232,7 @@
             <v:path o:extrusionok="f" gradientshapeok="t" o:connecttype="rect"/>
             <o:lock v:ext="edit" aspectratio="t"/>
           </v:shapetype>
-          <v:shape id="_x0000_i1047" type="#_x0000_t75" style="width:120pt;height:1in">
+          <v:shape id="_x0000_i1025" type="#_x0000_t75" style="width:122.25pt;height:1in">
             <v:imagedata r:id="rId22" o:title="Screenshot (117)"/>
           </v:shape>
         </w:pict>
@@ -7140,7 +8247,7 @@
           <w:szCs w:val="36"/>
         </w:rPr>
         <w:pict>
-          <v:shape id="_x0000_i1048" type="#_x0000_t75" style="width:103.5pt;height:1in">
+          <v:shape id="_x0000_i1026" type="#_x0000_t75" style="width:100.5pt;height:1in">
             <v:imagedata r:id="rId23" o:title="Screenshot (120)"/>
           </v:shape>
         </w:pict>
@@ -7444,15 +8551,27 @@
         </w:rPr>
         <w:t xml:space="preserve"> </w:t>
       </w:r>
-      <w:r>
-        <w:rPr>
-          <w:rFonts w:ascii="Times New Roman" w:hAnsi="Times New Roman" w:cs="Times New Roman"/>
-          <w:bCs/>
-          <w:color w:val="000000" w:themeColor="text1"/>
-          <w:sz w:val="24"/>
-          <w:szCs w:val="24"/>
-        </w:rPr>
-        <w:t>Arduino üzerinden gelen konum değerlerine göre hareket etmektedir. Böylece donanımda gerçekleşen işlemlerin görsel benzetimi de sağlanmış olur</w:t>
+      <w:proofErr w:type="spellStart"/>
+      <w:r>
+        <w:rPr>
+          <w:rFonts w:ascii="Times New Roman" w:hAnsi="Times New Roman" w:cs="Times New Roman"/>
+          <w:bCs/>
+          <w:color w:val="000000" w:themeColor="text1"/>
+          <w:sz w:val="24"/>
+          <w:szCs w:val="24"/>
+        </w:rPr>
+        <w:t>Arduino</w:t>
+      </w:r>
+      <w:proofErr w:type="spellEnd"/>
+      <w:r>
+        <w:rPr>
+          <w:rFonts w:ascii="Times New Roman" w:hAnsi="Times New Roman" w:cs="Times New Roman"/>
+          <w:bCs/>
+          <w:color w:val="000000" w:themeColor="text1"/>
+          <w:sz w:val="24"/>
+          <w:szCs w:val="24"/>
+        </w:rPr>
+        <w:t xml:space="preserve"> üzerinden gelen konum değerlerine göre hareket etmektedir. Böylece donanımda gerçekleşen işlemlerin görsel benzetimi de sağlanmış olur</w:t>
       </w:r>
       <w:r>
         <w:rPr>
@@ -7486,7 +8605,7 @@
           <w:szCs w:val="24"/>
         </w:rPr>
         <w:pict>
-          <v:shape id="_x0000_i1050" type="#_x0000_t75" style="width:100.5pt;height:84.75pt">
+          <v:shape id="_x0000_i1027" type="#_x0000_t75" style="width:100.5pt;height:86.25pt">
             <v:imagedata r:id="rId26" o:title="Screenshot (125)"/>
           </v:shape>
         </w:pict>
@@ -7953,7 +9072,29 @@
           <w:sz w:val="24"/>
           <w:szCs w:val="24"/>
         </w:rPr>
-        <w:t xml:space="preserve"> Eklenen Servo modelleri ile daha gerçekçi bir görünüm hedeflenmiştir. Ekranın sağ alt tarafına dokunmatik ekran üzerindeki merkezi değiştirecek tık dinleyici düzlem sol tarafına da anlık x ve y değişimlerinin ifadesi eklenmiştir. Ara yüzün son görünümü aşağıdaki gibidir.</w:t>
+        <w:t xml:space="preserve"> Eklenen </w:t>
+      </w:r>
+      <w:proofErr w:type="spellStart"/>
+      <w:r>
+        <w:rPr>
+          <w:rFonts w:ascii="Times New Roman" w:hAnsi="Times New Roman" w:cs="Times New Roman"/>
+          <w:bCs/>
+          <w:color w:val="000000" w:themeColor="text1"/>
+          <w:sz w:val="24"/>
+          <w:szCs w:val="24"/>
+        </w:rPr>
+        <w:t>Servo</w:t>
+      </w:r>
+      <w:proofErr w:type="spellEnd"/>
+      <w:r>
+        <w:rPr>
+          <w:rFonts w:ascii="Times New Roman" w:hAnsi="Times New Roman" w:cs="Times New Roman"/>
+          <w:bCs/>
+          <w:color w:val="000000" w:themeColor="text1"/>
+          <w:sz w:val="24"/>
+          <w:szCs w:val="24"/>
+        </w:rPr>
+        <w:t xml:space="preserve"> modelleri ile daha gerçekçi bir görünüm hedeflenmiştir. Ekranın sağ alt tarafına dokunmatik ekran üzerindeki merkezi değiştirecek tık dinleyici düzlem sol tarafına da anlık x ve y değişimlerinin ifadesi eklenmiştir. Ara yüzün son görünümü aşağıdaki gibidir.</w:t>
       </w:r>
     </w:p>
     <w:p>
@@ -7976,56 +9117,13 @@
           <w:color w:val="000000" w:themeColor="text1"/>
           <w:sz w:val="24"/>
           <w:szCs w:val="24"/>
-          <w:lang w:eastAsia="tr-TR"/>
-        </w:rPr>
-        <w:drawing>
-          <wp:inline distT="0" distB="0" distL="0" distR="0">
-            <wp:extent cx="5200650" cy="2923938"/>
-            <wp:effectExtent l="0" t="0" r="0" b="0"/>
-            <wp:docPr id="26" name="Resim 26" descr="C:\Users\Ozan\Desktop\3d\Screenshot (137).png"/>
-            <wp:cNvGraphicFramePr>
-              <a:graphicFrameLocks xmlns:a="http://schemas.openxmlformats.org/drawingml/2006/main" noChangeAspect="1"/>
-            </wp:cNvGraphicFramePr>
-            <a:graphic xmlns:a="http://schemas.openxmlformats.org/drawingml/2006/main">
-              <a:graphicData uri="http://schemas.openxmlformats.org/drawingml/2006/picture">
-                <pic:pic xmlns:pic="http://schemas.openxmlformats.org/drawingml/2006/picture">
-                  <pic:nvPicPr>
-                    <pic:cNvPr id="0" name="Picture 58" descr="C:\Users\Ozan\Desktop\3d\Screenshot (137).png"/>
-                    <pic:cNvPicPr>
-                      <a:picLocks noChangeAspect="1" noChangeArrowheads="1"/>
-                    </pic:cNvPicPr>
-                  </pic:nvPicPr>
-                  <pic:blipFill>
-                    <a:blip r:embed="rId32" cstate="print">
-                      <a:extLst>
-                        <a:ext uri="{28A0092B-C50C-407E-A947-70E740481C1C}">
-                          <a14:useLocalDpi xmlns:a14="http://schemas.microsoft.com/office/drawing/2010/main" val="0"/>
-                        </a:ext>
-                      </a:extLst>
-                    </a:blip>
-                    <a:srcRect/>
-                    <a:stretch>
-                      <a:fillRect/>
-                    </a:stretch>
-                  </pic:blipFill>
-                  <pic:spPr bwMode="auto">
-                    <a:xfrm>
-                      <a:off x="0" y="0"/>
-                      <a:ext cx="5212569" cy="2930639"/>
-                    </a:xfrm>
-                    <a:prstGeom prst="rect">
-                      <a:avLst/>
-                    </a:prstGeom>
-                    <a:noFill/>
-                    <a:ln>
-                      <a:noFill/>
-                    </a:ln>
-                  </pic:spPr>
-                </pic:pic>
-              </a:graphicData>
-            </a:graphic>
-          </wp:inline>
-        </w:drawing>
+          <w:lang w:val="en-US"/>
+        </w:rPr>
+        <w:pict>
+          <v:shape id="_x0000_i1028" type="#_x0000_t75" style="width:453.75pt;height:230.25pt">
+            <v:imagedata r:id="rId32" o:title="fa"/>
+          </v:shape>
+        </w:pict>
       </w:r>
     </w:p>
     <w:p>
@@ -8132,35 +9230,91 @@
         </w:rPr>
         <w:t xml:space="preserve">Donanım sürecinde öncelikle platformu oluşturabilmek adına kaliteli ve hesaplı araç arayışına gidilmiştir. Bunun için </w:t>
       </w:r>
-      <w:r>
-        <w:rPr>
-          <w:rFonts w:ascii="Times New Roman" w:hAnsi="Times New Roman" w:cs="Times New Roman"/>
-          <w:bCs/>
-          <w:color w:val="000000" w:themeColor="text1"/>
-          <w:sz w:val="24"/>
-          <w:szCs w:val="24"/>
-        </w:rPr>
-        <w:t xml:space="preserve">Arduino Mega 2560, </w:t>
-      </w:r>
-      <w:r>
-        <w:rPr>
-          <w:rFonts w:ascii="Times New Roman" w:hAnsi="Times New Roman" w:cs="Times New Roman"/>
-          <w:bCs/>
-          <w:color w:val="000000" w:themeColor="text1"/>
-          <w:sz w:val="24"/>
-          <w:szCs w:val="24"/>
-        </w:rPr>
-        <w:t>dokunmatik ekran, iki Servo motor</w:t>
-      </w:r>
-      <w:r>
-        <w:rPr>
-          <w:rFonts w:ascii="Times New Roman" w:hAnsi="Times New Roman" w:cs="Times New Roman"/>
-          <w:bCs/>
-          <w:color w:val="000000" w:themeColor="text1"/>
-          <w:sz w:val="24"/>
-          <w:szCs w:val="24"/>
-        </w:rPr>
-        <w:t>, iki keypad ve destekler bir araya getirilmiştir. Küçük test programlarıyla ekranın doğru değerleri okuduğundan emin olunmuştur.</w:t>
+      <w:proofErr w:type="spellStart"/>
+      <w:r>
+        <w:rPr>
+          <w:rFonts w:ascii="Times New Roman" w:hAnsi="Times New Roman" w:cs="Times New Roman"/>
+          <w:bCs/>
+          <w:color w:val="000000" w:themeColor="text1"/>
+          <w:sz w:val="24"/>
+          <w:szCs w:val="24"/>
+        </w:rPr>
+        <w:t>Arduino</w:t>
+      </w:r>
+      <w:proofErr w:type="spellEnd"/>
+      <w:r>
+        <w:rPr>
+          <w:rFonts w:ascii="Times New Roman" w:hAnsi="Times New Roman" w:cs="Times New Roman"/>
+          <w:bCs/>
+          <w:color w:val="000000" w:themeColor="text1"/>
+          <w:sz w:val="24"/>
+          <w:szCs w:val="24"/>
+        </w:rPr>
+        <w:t xml:space="preserve"> Mega 2560, </w:t>
+      </w:r>
+      <w:r>
+        <w:rPr>
+          <w:rFonts w:ascii="Times New Roman" w:hAnsi="Times New Roman" w:cs="Times New Roman"/>
+          <w:bCs/>
+          <w:color w:val="000000" w:themeColor="text1"/>
+          <w:sz w:val="24"/>
+          <w:szCs w:val="24"/>
+        </w:rPr>
+        <w:t xml:space="preserve">dokunmatik ekran, iki </w:t>
+      </w:r>
+      <w:proofErr w:type="spellStart"/>
+      <w:r>
+        <w:rPr>
+          <w:rFonts w:ascii="Times New Roman" w:hAnsi="Times New Roman" w:cs="Times New Roman"/>
+          <w:bCs/>
+          <w:color w:val="000000" w:themeColor="text1"/>
+          <w:sz w:val="24"/>
+          <w:szCs w:val="24"/>
+        </w:rPr>
+        <w:t>Servo</w:t>
+      </w:r>
+      <w:proofErr w:type="spellEnd"/>
+      <w:r>
+        <w:rPr>
+          <w:rFonts w:ascii="Times New Roman" w:hAnsi="Times New Roman" w:cs="Times New Roman"/>
+          <w:bCs/>
+          <w:color w:val="000000" w:themeColor="text1"/>
+          <w:sz w:val="24"/>
+          <w:szCs w:val="24"/>
+        </w:rPr>
+        <w:t xml:space="preserve"> motor</w:t>
+      </w:r>
+      <w:r>
+        <w:rPr>
+          <w:rFonts w:ascii="Times New Roman" w:hAnsi="Times New Roman" w:cs="Times New Roman"/>
+          <w:bCs/>
+          <w:color w:val="000000" w:themeColor="text1"/>
+          <w:sz w:val="24"/>
+          <w:szCs w:val="24"/>
+        </w:rPr>
+        <w:t xml:space="preserve">, iki </w:t>
+      </w:r>
+      <w:proofErr w:type="spellStart"/>
+      <w:r>
+        <w:rPr>
+          <w:rFonts w:ascii="Times New Roman" w:hAnsi="Times New Roman" w:cs="Times New Roman"/>
+          <w:bCs/>
+          <w:color w:val="000000" w:themeColor="text1"/>
+          <w:sz w:val="24"/>
+          <w:szCs w:val="24"/>
+        </w:rPr>
+        <w:t>keypad</w:t>
+      </w:r>
+      <w:proofErr w:type="spellEnd"/>
+      <w:r>
+        <w:rPr>
+          <w:rFonts w:ascii="Times New Roman" w:hAnsi="Times New Roman" w:cs="Times New Roman"/>
+          <w:bCs/>
+          <w:color w:val="000000" w:themeColor="text1"/>
+          <w:sz w:val="24"/>
+          <w:szCs w:val="24"/>
+        </w:rPr>
+        <w:t xml:space="preserve"> ve destekler bir araya getirilmiştir. Küçük test programlarıyla ekranın doğru değerleri okuduğundan emin olunmuştur.</w:t>
       </w:r>
     </w:p>
     <w:p>
@@ -8183,7 +9337,29 @@
           <w:sz w:val="24"/>
           <w:szCs w:val="24"/>
         </w:rPr>
-        <w:t>Yazılım sürecinde öncelikle dokunmatik ekran ve Servo motor arasındaki ilişkiyi ortaya çıkarmaya yönelik çalışmalar yapılmıştır.</w:t>
+        <w:t xml:space="preserve">Yazılım sürecinde öncelikle dokunmatik ekran ve </w:t>
+      </w:r>
+      <w:proofErr w:type="spellStart"/>
+      <w:r>
+        <w:rPr>
+          <w:rFonts w:ascii="Times New Roman" w:hAnsi="Times New Roman" w:cs="Times New Roman"/>
+          <w:bCs/>
+          <w:color w:val="000000" w:themeColor="text1"/>
+          <w:sz w:val="24"/>
+          <w:szCs w:val="24"/>
+        </w:rPr>
+        <w:t>Servo</w:t>
+      </w:r>
+      <w:proofErr w:type="spellEnd"/>
+      <w:r>
+        <w:rPr>
+          <w:rFonts w:ascii="Times New Roman" w:hAnsi="Times New Roman" w:cs="Times New Roman"/>
+          <w:bCs/>
+          <w:color w:val="000000" w:themeColor="text1"/>
+          <w:sz w:val="24"/>
+          <w:szCs w:val="24"/>
+        </w:rPr>
+        <w:t xml:space="preserve"> motor arasındaki ilişkiyi ortaya çıkarmaya yönelik çalışmalar yapılmıştır.</w:t>
       </w:r>
       <w:r>
         <w:rPr>
@@ -8216,7 +9392,29 @@
           <w:sz w:val="24"/>
           <w:szCs w:val="24"/>
         </w:rPr>
-        <w:t>Projenin iki ana kısmı bittikten sonra son olarak ara yüz kısmı üzerinde yoğunlaşıldı. Böyle bir isteği gerçekleştirebilmek için öncelikle iki farklı platformun (Arduino ve bilgisayar) haberleşmesi gerekliliği ortaya çıkmıştır. Geliştirilen iletişim protokolü yöntemleri ile iki farklı platform aynı protokolü kullanarak sağlıklı bir şekilde çift taraflı iletişim kurabildi.</w:t>
+        <w:t>Projenin iki ana kısmı bittikten sonra son olarak ara yüz kısmı üzerinde yoğunlaşıldı. Böyle bir isteği gerçekleştirebilmek için öncelikle iki farklı platformun (</w:t>
+      </w:r>
+      <w:proofErr w:type="spellStart"/>
+      <w:r>
+        <w:rPr>
+          <w:rFonts w:ascii="Times New Roman" w:hAnsi="Times New Roman" w:cs="Times New Roman"/>
+          <w:bCs/>
+          <w:color w:val="000000" w:themeColor="text1"/>
+          <w:sz w:val="24"/>
+          <w:szCs w:val="24"/>
+        </w:rPr>
+        <w:t>Arduino</w:t>
+      </w:r>
+      <w:proofErr w:type="spellEnd"/>
+      <w:r>
+        <w:rPr>
+          <w:rFonts w:ascii="Times New Roman" w:hAnsi="Times New Roman" w:cs="Times New Roman"/>
+          <w:bCs/>
+          <w:color w:val="000000" w:themeColor="text1"/>
+          <w:sz w:val="24"/>
+          <w:szCs w:val="24"/>
+        </w:rPr>
+        <w:t xml:space="preserve"> ve bilgisayar) haberleşmesi gerekliliği ortaya çıkmıştır. Geliştirilen iletişim protokolü yöntemleri ile iki farklı platform aynı protokolü kullanarak sağlıklı bir şekilde çift taraflı iletişim kurabildi.</w:t>
       </w:r>
       <w:r>
         <w:rPr>
@@ -8249,7 +9447,29 @@
           <w:sz w:val="24"/>
           <w:szCs w:val="24"/>
         </w:rPr>
-        <w:t>Hem donanım hem yazılım hem de ara yüz tarafı başarı ile gerçekleştirilen bu projeye farklı bir tat katması açısından bir oyun kavramı projeye eklenmiştir. Kale oyunu (futbol) ile iki farklı kullanıcının, kuralları önceden belirlenmiş bu oyunu eş zamanlı olarak keypad’ler aracılığı ile oynayabilmesi sağlanmıştır.</w:t>
+        <w:t xml:space="preserve">Hem donanım hem yazılım hem de ara yüz tarafı başarı ile gerçekleştirilen bu projeye farklı bir tat katması açısından bir oyun kavramı projeye eklenmiştir. Kale oyunu (futbol) ile iki farklı kullanıcının, kuralları önceden belirlenmiş bu oyunu eş zamanlı olarak </w:t>
+      </w:r>
+      <w:proofErr w:type="spellStart"/>
+      <w:r>
+        <w:rPr>
+          <w:rFonts w:ascii="Times New Roman" w:hAnsi="Times New Roman" w:cs="Times New Roman"/>
+          <w:bCs/>
+          <w:color w:val="000000" w:themeColor="text1"/>
+          <w:sz w:val="24"/>
+          <w:szCs w:val="24"/>
+        </w:rPr>
+        <w:t>keypad’ler</w:t>
+      </w:r>
+      <w:proofErr w:type="spellEnd"/>
+      <w:r>
+        <w:rPr>
+          <w:rFonts w:ascii="Times New Roman" w:hAnsi="Times New Roman" w:cs="Times New Roman"/>
+          <w:bCs/>
+          <w:color w:val="000000" w:themeColor="text1"/>
+          <w:sz w:val="24"/>
+          <w:szCs w:val="24"/>
+        </w:rPr>
+        <w:t xml:space="preserve"> aracılığı ile oynayabilmesi sağlanmıştır.</w:t>
       </w:r>
     </w:p>
     <w:p>
@@ -8277,7 +9497,7 @@
           <w:szCs w:val="28"/>
         </w:rPr>
       </w:pPr>
-      <w:bookmarkStart w:id="17" w:name="_Toc469014017"/>
+      <w:bookmarkStart w:id="18" w:name="_Toc469014017"/>
       <w:r>
         <w:rPr>
           <w:rFonts w:ascii="Times New Roman" w:hAnsi="Times New Roman" w:cs="Times New Roman"/>
@@ -8298,7 +9518,7 @@
         </w:rPr>
         <w:t>. GÖREV DAĞILIMI</w:t>
       </w:r>
-      <w:bookmarkEnd w:id="17"/>
+      <w:bookmarkEnd w:id="18"/>
     </w:p>
     <w:p>
       <w:pPr>
@@ -8339,8 +9559,19 @@
                 <w:sz w:val="24"/>
                 <w:szCs w:val="24"/>
               </w:rPr>
-              <w:t>Ali Ozan Taçalan</w:t>
+              <w:t xml:space="preserve">Ali Ozan </w:t>
             </w:r>
+            <w:proofErr w:type="spellStart"/>
+            <w:r>
+              <w:rPr>
+                <w:rFonts w:ascii="Times New Roman" w:hAnsi="Times New Roman" w:cs="Times New Roman"/>
+                <w:bCs/>
+                <w:sz w:val="24"/>
+                <w:szCs w:val="24"/>
+              </w:rPr>
+              <w:t>Taçalan</w:t>
+            </w:r>
+            <w:proofErr w:type="spellEnd"/>
           </w:p>
         </w:tc>
         <w:tc>
@@ -8751,7 +9982,7 @@
           <w:color w:val="000000" w:themeColor="text1"/>
         </w:rPr>
       </w:pPr>
-      <w:bookmarkStart w:id="18" w:name="_Toc469014018"/>
+      <w:bookmarkStart w:id="19" w:name="_Toc469014018"/>
       <w:r>
         <w:rPr>
           <w:rFonts w:ascii="Times New Roman" w:hAnsi="Times New Roman" w:cs="Times New Roman"/>
@@ -8769,12 +10000,9 @@
         </w:rPr>
         <w:t>. REFERANSLAR</w:t>
       </w:r>
-      <w:bookmarkEnd w:id="18"/>
-    </w:p>
-    <w:p>
-      <w:bookmarkStart w:id="19" w:name="_GoBack"/>
       <w:bookmarkEnd w:id="19"/>
     </w:p>
+    <w:p/>
     <w:p>
       <w:pPr>
         <w:jc w:val="both"/>
@@ -8788,12 +10016,21 @@
         </w:rPr>
         <w:t xml:space="preserve">[1] </w:t>
       </w:r>
+      <w:proofErr w:type="spellStart"/>
       <w:r>
         <w:rPr>
           <w:rFonts w:ascii="Times New Roman" w:hAnsi="Times New Roman" w:cs="Times New Roman"/>
           <w:i/>
         </w:rPr>
-        <w:t>Arduino Mega 2560</w:t>
+        <w:t>Arduino</w:t>
+      </w:r>
+      <w:proofErr w:type="spellEnd"/>
+      <w:r>
+        <w:rPr>
+          <w:rFonts w:ascii="Times New Roman" w:hAnsi="Times New Roman" w:cs="Times New Roman"/>
+          <w:i/>
+        </w:rPr>
+        <w:t xml:space="preserve"> Mega 2560</w:t>
       </w:r>
       <w:r>
         <w:rPr>
@@ -8830,6 +10067,7 @@
         </w:rPr>
         <w:t xml:space="preserve">[2] </w:t>
       </w:r>
+      <w:proofErr w:type="spellStart"/>
       <w:r>
         <w:rPr>
           <w:rFonts w:ascii="Times New Roman" w:hAnsi="Times New Roman" w:cs="Times New Roman"/>
@@ -8837,6 +10075,7 @@
         </w:rPr>
         <w:t>OpenSceneGraph</w:t>
       </w:r>
+      <w:proofErr w:type="spellEnd"/>
       <w:r>
         <w:rPr>
           <w:rFonts w:ascii="Times New Roman" w:hAnsi="Times New Roman" w:cs="Times New Roman"/>
@@ -8878,6 +10117,7 @@
         </w:rPr>
         <w:t xml:space="preserve">] </w:t>
       </w:r>
+      <w:proofErr w:type="spellStart"/>
       <w:r>
         <w:rPr>
           <w:rFonts w:ascii="Times New Roman" w:hAnsi="Times New Roman" w:cs="Times New Roman"/>
@@ -8885,6 +10125,7 @@
         </w:rPr>
         <w:t>PIDLibrary</w:t>
       </w:r>
+      <w:proofErr w:type="spellEnd"/>
       <w:r>
         <w:rPr>
           <w:rFonts w:ascii="Times New Roman" w:hAnsi="Times New Roman" w:cs="Times New Roman"/>
@@ -8920,6 +10161,7 @@
         </w:rPr>
         <w:t xml:space="preserve">[4] </w:t>
       </w:r>
+      <w:proofErr w:type="spellStart"/>
       <w:r>
         <w:rPr>
           <w:rFonts w:ascii="Times New Roman" w:hAnsi="Times New Roman" w:cs="Times New Roman"/>
@@ -8927,6 +10169,7 @@
         </w:rPr>
         <w:t>TouchScreen.h</w:t>
       </w:r>
+      <w:proofErr w:type="spellEnd"/>
       <w:r>
         <w:rPr>
           <w:rFonts w:ascii="Times New Roman" w:hAnsi="Times New Roman" w:cs="Times New Roman"/>
@@ -8968,12 +10211,21 @@
         </w:rPr>
         <w:t xml:space="preserve">] </w:t>
       </w:r>
+      <w:proofErr w:type="spellStart"/>
       <w:r>
         <w:rPr>
           <w:rFonts w:ascii="Times New Roman" w:hAnsi="Times New Roman" w:cs="Times New Roman"/>
           <w:i/>
         </w:rPr>
-        <w:t>Serial.read()</w:t>
+        <w:t>Serial.read</w:t>
+      </w:r>
+      <w:proofErr w:type="spellEnd"/>
+      <w:r>
+        <w:rPr>
+          <w:rFonts w:ascii="Times New Roman" w:hAnsi="Times New Roman" w:cs="Times New Roman"/>
+          <w:i/>
+        </w:rPr>
+        <w:t>()</w:t>
       </w:r>
       <w:r>
         <w:rPr>
@@ -9016,12 +10268,21 @@
         </w:rPr>
         <w:t xml:space="preserve">] </w:t>
       </w:r>
+      <w:proofErr w:type="spellStart"/>
       <w:r>
         <w:rPr>
           <w:rFonts w:ascii="Times New Roman" w:hAnsi="Times New Roman" w:cs="Times New Roman"/>
           <w:i/>
         </w:rPr>
-        <w:t>Serial.write()</w:t>
+        <w:t>Serial.write</w:t>
+      </w:r>
+      <w:proofErr w:type="spellEnd"/>
+      <w:r>
+        <w:rPr>
+          <w:rFonts w:ascii="Times New Roman" w:hAnsi="Times New Roman" w:cs="Times New Roman"/>
+          <w:i/>
+        </w:rPr>
+        <w:t>()</w:t>
       </w:r>
       <w:r>
         <w:rPr>
@@ -11458,6 +12719,7 @@
     <w:lsdException w:name="HTML Sample" w:semiHidden="1" w:unhideWhenUsed="1"/>
     <w:lsdException w:name="HTML Typewriter" w:semiHidden="1" w:unhideWhenUsed="1"/>
     <w:lsdException w:name="HTML Variable" w:semiHidden="1" w:unhideWhenUsed="1"/>
+    <w:lsdException w:name="Normal Table" w:semiHidden="1" w:unhideWhenUsed="1"/>
     <w:lsdException w:name="annotation subject" w:semiHidden="1" w:unhideWhenUsed="1"/>
     <w:lsdException w:name="No List" w:semiHidden="1" w:unhideWhenUsed="1"/>
     <w:lsdException w:name="Outline List 1" w:semiHidden="1" w:unhideWhenUsed="1"/>
@@ -11504,8 +12766,10 @@
     <w:lsdException w:name="Table Subtle 2" w:semiHidden="1" w:unhideWhenUsed="1"/>
     <w:lsdException w:name="Table Web 1" w:semiHidden="1" w:unhideWhenUsed="1"/>
     <w:lsdException w:name="Table Web 2" w:semiHidden="1" w:unhideWhenUsed="1"/>
+    <w:lsdException w:name="Table Web 3" w:semiHidden="1" w:unhideWhenUsed="1"/>
     <w:lsdException w:name="Balloon Text" w:semiHidden="1" w:unhideWhenUsed="1"/>
     <w:lsdException w:name="Table Grid" w:uiPriority="39"/>
+    <w:lsdException w:name="Table Theme" w:semiHidden="1" w:unhideWhenUsed="1"/>
     <w:lsdException w:name="Placeholder Text" w:semiHidden="1"/>
     <w:lsdException w:name="No Spacing" w:uiPriority="1" w:qFormat="1"/>
     <w:lsdException w:name="Light Shading" w:uiPriority="60"/>
@@ -11879,6 +13143,7 @@
   <w:style w:type="character" w:default="1" w:styleId="VarsaylanParagrafYazTipi">
     <w:name w:val="Default Paragraph Font"/>
     <w:uiPriority w:val="1"/>
+    <w:semiHidden/>
     <w:unhideWhenUsed/>
   </w:style>
   <w:style w:type="table" w:default="1" w:styleId="NormalTablo">
@@ -12586,7 +13851,7 @@
 </file>
 
 <file path=customXml/itemProps1.xml><?xml version="1.0" encoding="utf-8"?>
-<ds:datastoreItem xmlns:ds="http://schemas.openxmlformats.org/officeDocument/2006/customXml" ds:itemID="{EF32FA5A-8C3E-4307-AF4C-568ADCFE6BFA}">
+<ds:datastoreItem xmlns:ds="http://schemas.openxmlformats.org/officeDocument/2006/customXml" ds:itemID="{9C5813C7-F387-4F5A-94FD-E9D0CD8DF86C}">
   <ds:schemaRefs>
     <ds:schemaRef ds:uri="http://schemas.openxmlformats.org/officeDocument/2006/bibliography"/>
   </ds:schemaRefs>
